--- a/9. Docs/4. Requirements definition/요구사항정의서(웹) v1.1.docx
+++ b/9. Docs/4. Requirements definition/요구사항정의서(웹) v1.1.docx
@@ -1,18 +1,18 @@
 
 <file path=word/document.xml><?xml version="1.0" encoding="utf-8"?>
-<w:document xmlns:wpc="http://schemas.microsoft.com/office/word/2010/wordprocessingCanvas" xmlns:cx="http://schemas.microsoft.com/office/drawing/2014/chartex" xmlns:cx1="http://schemas.microsoft.com/office/drawing/2015/9/8/chartex" xmlns:cx2="http://schemas.microsoft.com/office/drawing/2015/10/21/chartex" xmlns:cx3="http://schemas.microsoft.com/office/drawing/2016/5/9/chartex" xmlns:cx4="http://schemas.microsoft.com/office/drawing/2016/5/10/chartex" xmlns:cx5="http://schemas.microsoft.com/office/drawing/2016/5/11/chartex" xmlns:cx6="http://schemas.microsoft.com/office/drawing/2016/5/12/chartex" xmlns:cx7="http://schemas.microsoft.com/office/drawing/2016/5/13/chartex" xmlns:cx8="http://schemas.microsoft.com/office/drawing/2016/5/14/chartex" xmlns:mc="http://schemas.openxmlformats.org/markup-compatibility/2006" xmlns:aink="http://schemas.microsoft.com/office/drawing/2016/ink" xmlns:am3d="http://schemas.microsoft.com/office/drawing/2017/model3d" xmlns:o="urn:schemas-microsoft-com:office:office" xmlns:oel="http://schemas.microsoft.com/office/2019/extlst" xmlns:r="http://schemas.openxmlformats.org/officeDocument/2006/relationships" xmlns:m="http://schemas.openxmlformats.org/officeDocument/2006/math" xmlns:v="urn:schemas-microsoft-com:vml" xmlns:wp14="http://schemas.microsoft.com/office/word/2010/wordprocessingDrawing" xmlns:wp="http://schemas.openxmlformats.org/drawingml/2006/wordprocessingDrawing" xmlns:w10="urn:schemas-microsoft-com:office:word" xmlns:w="http://schemas.openxmlformats.org/wordprocessingml/2006/main" xmlns:w14="http://schemas.microsoft.com/office/word/2010/wordml" xmlns:w15="http://schemas.microsoft.com/office/word/2012/wordml" xmlns:w16cex="http://schemas.microsoft.com/office/word/2018/wordml/cex" xmlns:w16cid="http://schemas.microsoft.com/office/word/2016/wordml/cid" xmlns:w16="http://schemas.microsoft.com/office/word/2018/wordml" xmlns:w16sdtdh="http://schemas.microsoft.com/office/word/2020/wordml/sdtdatahash" xmlns:w16se="http://schemas.microsoft.com/office/word/2015/wordml/symex" xmlns:wpg="http://schemas.microsoft.com/office/word/2010/wordprocessingGroup" xmlns:wpi="http://schemas.microsoft.com/office/word/2010/wordprocessingInk" xmlns:wne="http://schemas.microsoft.com/office/word/2006/wordml" xmlns:wps="http://schemas.microsoft.com/office/word/2010/wordprocessingShape" mc:Ignorable="w14 w15 w16se w16cid w16 w16cex w16sdtdh wp14">
+<w:document xmlns:wpc="http://schemas.microsoft.com/office/word/2010/wordprocessingCanvas" xmlns:cx="http://schemas.microsoft.com/office/drawing/2014/chartex" xmlns:cx1="http://schemas.microsoft.com/office/drawing/2015/9/8/chartex" xmlns:cx2="http://schemas.microsoft.com/office/drawing/2015/10/21/chartex" xmlns:cx3="http://schemas.microsoft.com/office/drawing/2016/5/9/chartex" xmlns:cx4="http://schemas.microsoft.com/office/drawing/2016/5/10/chartex" xmlns:cx5="http://schemas.microsoft.com/office/drawing/2016/5/11/chartex" xmlns:cx6="http://schemas.microsoft.com/office/drawing/2016/5/12/chartex" xmlns:cx7="http://schemas.microsoft.com/office/drawing/2016/5/13/chartex" xmlns:cx8="http://schemas.microsoft.com/office/drawing/2016/5/14/chartex" xmlns:mc="http://schemas.openxmlformats.org/markup-compatibility/2006" xmlns:aink="http://schemas.microsoft.com/office/drawing/2016/ink" xmlns:am3d="http://schemas.microsoft.com/office/drawing/2017/model3d" xmlns:o="urn:schemas-microsoft-com:office:office" xmlns:oel="http://schemas.microsoft.com/office/2019/extlst" xmlns:r="http://schemas.openxmlformats.org/officeDocument/2006/relationships" xmlns:m="http://schemas.openxmlformats.org/officeDocument/2006/math" xmlns:v="urn:schemas-microsoft-com:vml" xmlns:wp14="http://schemas.microsoft.com/office/word/2010/wordprocessingDrawing" xmlns:wp="http://schemas.openxmlformats.org/drawingml/2006/wordprocessingDrawing" xmlns:w10="urn:schemas-microsoft-com:office:word" xmlns:w="http://schemas.openxmlformats.org/wordprocessingml/2006/main" xmlns:w14="http://schemas.microsoft.com/office/word/2010/wordml" xmlns:w15="http://schemas.microsoft.com/office/word/2012/wordml" xmlns:w16cex="http://schemas.microsoft.com/office/word/2018/wordml/cex" xmlns:w16cid="http://schemas.microsoft.com/office/word/2016/wordml/cid" xmlns:w16="http://schemas.microsoft.com/office/word/2018/wordml" xmlns:w16du="http://schemas.microsoft.com/office/word/2023/wordml/word16du" xmlns:w16sdtdh="http://schemas.microsoft.com/office/word/2020/wordml/sdtdatahash" xmlns:w16se="http://schemas.microsoft.com/office/word/2015/wordml/symex" xmlns:wpg="http://schemas.microsoft.com/office/word/2010/wordprocessingGroup" xmlns:wpi="http://schemas.microsoft.com/office/word/2010/wordprocessingInk" xmlns:wne="http://schemas.microsoft.com/office/word/2006/wordml" xmlns:wps="http://schemas.microsoft.com/office/word/2010/wordprocessingShape" mc:Ignorable="w14 w15 w16se w16cid w16 w16cex w16sdtdh w16du wp14">
   <w:body>
     <w:tbl>
       <w:tblPr>
         <w:tblW w:w="0" w:type="auto"/>
         <w:tblInd w:w="99" w:type="dxa"/>
         <w:tblBorders>
-          <w:top w:val="single" w:color="auto" w:sz="6" w:space="0"/>
-          <w:left w:val="single" w:color="auto" w:sz="6" w:space="0"/>
-          <w:bottom w:val="single" w:color="auto" w:sz="6" w:space="0"/>
-          <w:right w:val="single" w:color="auto" w:sz="6" w:space="0"/>
-          <w:insideH w:val="single" w:color="auto" w:sz="6" w:space="0"/>
-          <w:insideV w:val="single" w:color="auto" w:sz="6" w:space="0"/>
+          <w:top w:val="single" w:sz="6" w:space="0" w:color="auto"/>
+          <w:left w:val="single" w:sz="6" w:space="0" w:color="auto"/>
+          <w:bottom w:val="single" w:sz="6" w:space="0" w:color="auto"/>
+          <w:right w:val="single" w:sz="6" w:space="0" w:color="auto"/>
+          <w:insideH w:val="single" w:sz="6" w:space="0" w:color="auto"/>
+          <w:insideV w:val="single" w:sz="6" w:space="0" w:color="auto"/>
         </w:tblBorders>
         <w:tblLayout w:type="fixed"/>
         <w:tblCellMar>
@@ -28,7 +28,7 @@
         <w:gridCol w:w="5040"/>
         <w:gridCol w:w="3969"/>
       </w:tblGrid>
-      <w:tr xmlns:wp14="http://schemas.microsoft.com/office/word/2010/wordml" wp14:textId="77777777">
+      <w:tr>
         <w:trPr>
           <w:trHeight w:val="65"/>
           <w:tblHeader/>
@@ -37,167 +37,122 @@
           <w:tcPr>
             <w:tcW w:w="720" w:type="dxa"/>
             <w:tcBorders>
-              <w:bottom w:val="single" w:color="auto" w:sz="6" w:space="0"/>
-              <w:right w:val="single" w:color="auto" w:sz="4" w:space="0"/>
+              <w:bottom w:val="single" w:sz="6" w:space="0" w:color="auto"/>
+              <w:right w:val="single" w:sz="4" w:space="0" w:color="auto"/>
             </w:tcBorders>
             <w:shd w:val="clear" w:color="auto" w:fill="E6E6E6"/>
-            <w:tcMar/>
-            <w:vAlign w:val="center"/>
-          </w:tcPr>
-          <w:p wp14:textId="77777777">
-            <w:pPr>
-              <w:pStyle w:val="a"/>
+            <w:vAlign w:val="center"/>
+          </w:tcPr>
+          <w:p>
+            <w:pPr>
+              <w:pStyle w:val="a6"/>
+              <w:rPr>
+                <w:b/>
+              </w:rPr>
+            </w:pPr>
+            <w:r>
               <w:rPr>
                 <w:rFonts w:hint="eastAsia"/>
                 <w:b/>
               </w:rPr>
+              <w:t>번호</w:t>
+            </w:r>
+          </w:p>
+        </w:tc>
+        <w:tc>
+          <w:tcPr>
+            <w:tcW w:w="1987" w:type="dxa"/>
+            <w:tcBorders>
+              <w:left w:val="single" w:sz="4" w:space="0" w:color="auto"/>
+              <w:bottom w:val="single" w:sz="6" w:space="0" w:color="auto"/>
+            </w:tcBorders>
+            <w:shd w:val="clear" w:color="auto" w:fill="E6E6E6"/>
+            <w:vAlign w:val="center"/>
+          </w:tcPr>
+          <w:p>
+            <w:pPr>
+              <w:pStyle w:val="a6"/>
+              <w:rPr>
+                <w:b/>
+              </w:rPr>
             </w:pPr>
             <w:r>
               <w:rPr>
                 <w:rFonts w:hint="eastAsia"/>
                 <w:b/>
               </w:rPr>
-              <w:t>번호</w:t>
-            </w:r>
-          </w:p>
-        </w:tc>
-        <w:tc>
-          <w:tcPr>
-            <w:tcW w:w="1987" w:type="dxa"/>
-            <w:tcBorders>
-              <w:left w:val="single" w:color="auto" w:sz="4" w:space="0"/>
-              <w:bottom w:val="single" w:color="auto" w:sz="6" w:space="0"/>
-            </w:tcBorders>
+              <w:t>업무 영역</w:t>
+            </w:r>
+          </w:p>
+        </w:tc>
+        <w:tc>
+          <w:tcPr>
+            <w:tcW w:w="1972" w:type="dxa"/>
             <w:shd w:val="clear" w:color="auto" w:fill="E6E6E6"/>
-            <w:tcMar/>
-            <w:vAlign w:val="center"/>
-          </w:tcPr>
-          <w:p wp14:textId="77777777">
-            <w:pPr>
-              <w:pStyle w:val="a"/>
+            <w:vAlign w:val="center"/>
+          </w:tcPr>
+          <w:p>
+            <w:pPr>
+              <w:pStyle w:val="a6"/>
+              <w:rPr>
+                <w:b/>
+              </w:rPr>
+            </w:pPr>
+            <w:r>
               <w:rPr>
                 <w:rFonts w:hint="eastAsia"/>
                 <w:b/>
               </w:rPr>
+              <w:t>요구사항 ID</w:t>
+            </w:r>
+          </w:p>
+        </w:tc>
+        <w:tc>
+          <w:tcPr>
+            <w:tcW w:w="5040" w:type="dxa"/>
+            <w:shd w:val="clear" w:color="auto" w:fill="E6E6E6"/>
+            <w:vAlign w:val="center"/>
+          </w:tcPr>
+          <w:p>
+            <w:pPr>
+              <w:pStyle w:val="a6"/>
+              <w:rPr>
+                <w:b/>
+              </w:rPr>
             </w:pPr>
             <w:r>
               <w:rPr>
                 <w:rFonts w:hint="eastAsia"/>
                 <w:b/>
               </w:rPr>
-              <w:t>업무</w:t>
-            </w:r>
+              <w:t>요구사항 명</w:t>
+            </w:r>
+          </w:p>
+        </w:tc>
+        <w:tc>
+          <w:tcPr>
+            <w:tcW w:w="3969" w:type="dxa"/>
+            <w:shd w:val="clear" w:color="auto" w:fill="E6E6E6"/>
+            <w:vAlign w:val="center"/>
+          </w:tcPr>
+          <w:p>
+            <w:pPr>
+              <w:pStyle w:val="a6"/>
+              <w:rPr>
+                <w:b/>
+              </w:rPr>
+            </w:pPr>
             <w:r>
               <w:rPr>
                 <w:rFonts w:hint="eastAsia"/>
                 <w:b/>
               </w:rPr>
-              <w:t xml:space="preserve"> </w:t>
-            </w:r>
-            <w:r>
-              <w:rPr>
-                <w:rFonts w:hint="eastAsia"/>
-                <w:b/>
-              </w:rPr>
-              <w:t>영역</w:t>
-            </w:r>
-          </w:p>
-        </w:tc>
-        <w:tc>
-          <w:tcPr>
-            <w:tcW w:w="1972" w:type="dxa"/>
-            <w:shd w:val="clear" w:color="auto" w:fill="E6E6E6"/>
-            <w:tcMar/>
-            <w:vAlign w:val="center"/>
-          </w:tcPr>
-          <w:p wp14:textId="77777777">
-            <w:pPr>
-              <w:pStyle w:val="a"/>
-              <w:rPr>
-                <w:rFonts w:hint="eastAsia"/>
-                <w:b/>
-              </w:rPr>
-            </w:pPr>
-            <w:r>
-              <w:rPr>
-                <w:rFonts w:hint="eastAsia"/>
-                <w:b/>
-              </w:rPr>
-              <w:t>요구사항</w:t>
-            </w:r>
-            <w:r>
-              <w:rPr>
-                <w:rFonts w:hint="eastAsia"/>
-                <w:b/>
-              </w:rPr>
-              <w:t xml:space="preserve"> ID</w:t>
-            </w:r>
-          </w:p>
-        </w:tc>
-        <w:tc>
-          <w:tcPr>
-            <w:tcW w:w="5040" w:type="dxa"/>
-            <w:shd w:val="clear" w:color="auto" w:fill="E6E6E6"/>
-            <w:tcMar/>
-            <w:vAlign w:val="center"/>
-          </w:tcPr>
-          <w:p wp14:textId="77777777">
-            <w:pPr>
-              <w:pStyle w:val="a"/>
-              <w:rPr>
-                <w:rFonts w:hint="eastAsia"/>
-                <w:b/>
-              </w:rPr>
-            </w:pPr>
-            <w:r>
-              <w:rPr>
-                <w:rFonts w:hint="eastAsia"/>
-                <w:b/>
-              </w:rPr>
-              <w:t>요구사항</w:t>
-            </w:r>
-            <w:r>
-              <w:rPr>
-                <w:rFonts w:hint="eastAsia"/>
-                <w:b/>
-              </w:rPr>
-              <w:t xml:space="preserve"> </w:t>
-            </w:r>
-            <w:r>
-              <w:rPr>
-                <w:rFonts w:hint="eastAsia"/>
-                <w:b/>
-              </w:rPr>
-              <w:t>명</w:t>
-            </w:r>
-          </w:p>
-        </w:tc>
-        <w:tc>
-          <w:tcPr>
-            <w:tcW w:w="3969" w:type="dxa"/>
-            <w:shd w:val="clear" w:color="auto" w:fill="E6E6E6"/>
-            <w:tcMar/>
-            <w:vAlign w:val="center"/>
-          </w:tcPr>
-          <w:p wp14:textId="77777777">
-            <w:pPr>
-              <w:pStyle w:val="a"/>
-              <w:rPr>
-                <w:rFonts w:hint="eastAsia"/>
-                <w:b/>
-              </w:rPr>
-            </w:pPr>
-            <w:r>
-              <w:rPr>
-                <w:rFonts w:hint="eastAsia"/>
-                <w:b/>
-              </w:rPr>
               <w:t>비고</w:t>
             </w:r>
           </w:p>
         </w:tc>
       </w:tr>
-      <w:tr xmlns:wp14="http://schemas.microsoft.com/office/word/2010/wordml" wp14:textId="77777777">
+      <w:tr>
         <w:trPr>
           <w:trHeight w:val="65"/>
           <w:tblHeader/>
@@ -206,18 +161,14 @@
           <w:tcPr>
             <w:tcW w:w="720" w:type="dxa"/>
             <w:tcBorders>
-              <w:right w:val="single" w:color="auto" w:sz="4" w:space="0"/>
+              <w:right w:val="single" w:sz="4" w:space="0" w:color="auto"/>
             </w:tcBorders>
             <w:shd w:val="clear" w:color="auto" w:fill="auto"/>
-            <w:tcMar/>
-            <w:vAlign w:val="center"/>
-          </w:tcPr>
-          <w:p wp14:textId="77777777">
-            <w:pPr>
-              <w:pStyle w:val="a"/>
-              <w:rPr>
-                <w:rFonts w:hint="eastAsia"/>
-              </w:rPr>
+            <w:vAlign w:val="center"/>
+          </w:tcPr>
+          <w:p>
+            <w:pPr>
+              <w:pStyle w:val="a6"/>
             </w:pPr>
             <w:r>
               <w:rPr>
@@ -232,142 +183,58 @@
             <w:tcW w:w="1987" w:type="dxa"/>
             <w:vMerge w:val="restart"/>
             <w:tcBorders>
-              <w:left w:val="single" w:color="auto" w:sz="4" w:space="0"/>
-              <w:bottom w:val="single" w:color="auto" w:sz="4" w:space="0"/>
+              <w:left w:val="single" w:sz="4" w:space="0" w:color="auto"/>
+              <w:bottom w:val="single" w:sz="4" w:space="0" w:color="auto"/>
             </w:tcBorders>
             <w:shd w:val="clear" w:color="auto" w:fill="auto"/>
-            <w:tcMar/>
-            <w:vAlign w:val="center"/>
-          </w:tcPr>
-          <w:p wp14:textId="77777777">
-            <w:pPr>
-              <w:pStyle w:val="a"/>
+            <w:vAlign w:val="center"/>
+          </w:tcPr>
+          <w:p>
+            <w:pPr>
+              <w:pStyle w:val="a6"/>
+            </w:pPr>
+            <w:r>
               <w:rPr>
                 <w:rFonts w:hint="eastAsia"/>
               </w:rPr>
+              <w:t>신규기능 선정</w:t>
+            </w:r>
+          </w:p>
+        </w:tc>
+        <w:tc>
+          <w:tcPr>
+            <w:tcW w:w="1972" w:type="dxa"/>
+            <w:shd w:val="clear" w:color="auto" w:fill="auto"/>
+            <w:vAlign w:val="center"/>
+          </w:tcPr>
+          <w:p>
+            <w:pPr>
+              <w:pStyle w:val="a6"/>
             </w:pPr>
             <w:r>
               <w:rPr>
                 <w:rFonts w:hint="eastAsia"/>
               </w:rPr>
-              <w:t>신규기능</w:t>
-            </w:r>
+              <w:t>FR-101</w:t>
+            </w:r>
+          </w:p>
+        </w:tc>
+        <w:tc>
+          <w:tcPr>
+            <w:tcW w:w="5040" w:type="dxa"/>
+            <w:shd w:val="clear" w:color="auto" w:fill="auto"/>
+            <w:vAlign w:val="center"/>
+          </w:tcPr>
+          <w:p>
+            <w:pPr>
+              <w:pStyle w:val="a6"/>
+              <w:jc w:val="both"/>
+            </w:pPr>
             <w:r>
               <w:rPr>
                 <w:rFonts w:hint="eastAsia"/>
               </w:rPr>
-              <w:t xml:space="preserve"> </w:t>
-            </w:r>
-            <w:r>
-              <w:rPr>
-                <w:rFonts w:hint="eastAsia"/>
-              </w:rPr>
-              <w:t>선정</w:t>
-            </w:r>
-          </w:p>
-        </w:tc>
-        <w:tc>
-          <w:tcPr>
-            <w:tcW w:w="1972" w:type="dxa"/>
-            <w:shd w:val="clear" w:color="auto" w:fill="auto"/>
-            <w:tcMar/>
-            <w:vAlign w:val="center"/>
-          </w:tcPr>
-          <w:p wp14:textId="77777777">
-            <w:pPr>
-              <w:pStyle w:val="a"/>
-              <w:rPr>
-                <w:rFonts w:hint="eastAsia"/>
-              </w:rPr>
-            </w:pPr>
-            <w:r>
-              <w:rPr>
-                <w:rFonts w:hint="eastAsia"/>
-              </w:rPr>
-              <w:t>FR-101</w:t>
-            </w:r>
-          </w:p>
-        </w:tc>
-        <w:tc>
-          <w:tcPr>
-            <w:tcW w:w="5040" w:type="dxa"/>
-            <w:shd w:val="clear" w:color="auto" w:fill="auto"/>
-            <w:tcMar/>
-            <w:vAlign w:val="center"/>
-          </w:tcPr>
-          <w:p wp14:textId="77777777">
-            <w:pPr>
-              <w:pStyle w:val="a"/>
-              <w:jc w:val="both"/>
-              <w:rPr>
-                <w:rFonts w:hint="eastAsia"/>
-              </w:rPr>
-            </w:pPr>
-            <w:r>
-              <w:rPr>
-                <w:rFonts w:hint="eastAsia"/>
-              </w:rPr>
-              <w:t>메인</w:t>
-            </w:r>
-            <w:r>
-              <w:rPr>
-                <w:rFonts w:hint="eastAsia"/>
-              </w:rPr>
-              <w:t xml:space="preserve"> </w:t>
-            </w:r>
-            <w:r>
-              <w:rPr>
-                <w:rFonts w:hint="eastAsia"/>
-              </w:rPr>
-              <w:t>로고</w:t>
-            </w:r>
-            <w:r>
-              <w:rPr>
-                <w:rFonts w:hint="eastAsia"/>
-              </w:rPr>
-              <w:t xml:space="preserve"> </w:t>
-            </w:r>
-            <w:r>
-              <w:rPr>
-                <w:rFonts w:hint="eastAsia"/>
-              </w:rPr>
-              <w:t>클릭</w:t>
-            </w:r>
-            <w:r>
-              <w:rPr>
-                <w:rFonts w:hint="eastAsia"/>
-              </w:rPr>
-              <w:t xml:space="preserve"> </w:t>
-            </w:r>
-            <w:r>
-              <w:rPr>
-                <w:rFonts w:hint="eastAsia"/>
-              </w:rPr>
-              <w:t>시</w:t>
-            </w:r>
-            <w:r>
-              <w:rPr>
-                <w:rFonts w:hint="eastAsia"/>
-              </w:rPr>
-              <w:t xml:space="preserve"> </w:t>
-            </w:r>
-            <w:r>
-              <w:rPr>
-                <w:rFonts w:hint="eastAsia"/>
-              </w:rPr>
-              <w:t>메인페이지</w:t>
-            </w:r>
-            <w:r>
-              <w:rPr>
-                <w:rFonts w:hint="eastAsia"/>
-              </w:rPr>
-              <w:t xml:space="preserve"> Redirect</w:t>
-            </w:r>
-            <w:r>
-              <w:rPr>
-                <w:rFonts w:hint="eastAsia"/>
-              </w:rPr>
-              <w:t>기능</w:t>
+              <w:t>메인 로고 클릭 시 메인페이지 Redirect기능</w:t>
             </w:r>
           </w:p>
         </w:tc>
@@ -375,20 +242,16 @@
           <w:tcPr>
             <w:tcW w:w="3969" w:type="dxa"/>
             <w:shd w:val="clear" w:color="auto" w:fill="auto"/>
-            <w:tcMar/>
-            <w:vAlign w:val="center"/>
-          </w:tcPr>
-          <w:p wp14:textId="77777777">
-            <w:pPr>
-              <w:pStyle w:val="a"/>
-              <w:rPr>
-                <w:rFonts w:hint="eastAsia"/>
-              </w:rPr>
+            <w:vAlign w:val="center"/>
+          </w:tcPr>
+          <w:p>
+            <w:pPr>
+              <w:pStyle w:val="a6"/>
             </w:pPr>
           </w:p>
         </w:tc>
       </w:tr>
-      <w:tr xmlns:wp14="http://schemas.microsoft.com/office/word/2010/wordml" wp14:textId="77777777">
+      <w:tr>
         <w:trPr>
           <w:trHeight w:val="65"/>
           <w:tblHeader/>
@@ -397,18 +260,14 @@
           <w:tcPr>
             <w:tcW w:w="720" w:type="dxa"/>
             <w:tcBorders>
-              <w:right w:val="single" w:color="auto" w:sz="4" w:space="0"/>
+              <w:right w:val="single" w:sz="4" w:space="0" w:color="auto"/>
             </w:tcBorders>
             <w:shd w:val="clear" w:color="auto" w:fill="auto"/>
-            <w:tcMar/>
-            <w:vAlign w:val="center"/>
-          </w:tcPr>
-          <w:p wp14:textId="77777777">
-            <w:pPr>
-              <w:pStyle w:val="a"/>
-              <w:rPr>
-                <w:rFonts w:hint="eastAsia"/>
-              </w:rPr>
+            <w:vAlign w:val="center"/>
+          </w:tcPr>
+          <w:p>
+            <w:pPr>
+              <w:pStyle w:val="a6"/>
             </w:pPr>
             <w:r>
               <w:rPr>
@@ -422,22 +281,19 @@
           <w:tcPr>
             <w:tcW w:w="1987" w:type="dxa"/>
             <w:vMerge/>
-            <w:tcBorders/>
-            <w:tcMar/>
-            <w:vAlign w:val="center"/>
-          </w:tcPr>
-          <w:p wp14:textId="77777777"/>
+            <w:vAlign w:val="center"/>
+          </w:tcPr>
+          <w:p/>
         </w:tc>
         <w:tc>
           <w:tcPr>
             <w:tcW w:w="1972" w:type="dxa"/>
             <w:shd w:val="clear" w:color="auto" w:fill="auto"/>
-            <w:tcMar/>
-            <w:vAlign w:val="center"/>
-          </w:tcPr>
-          <w:p wp14:textId="77777777">
-            <w:pPr>
-              <w:pStyle w:val="a"/>
+            <w:vAlign w:val="center"/>
+          </w:tcPr>
+          <w:p>
+            <w:pPr>
+              <w:pStyle w:val="a6"/>
             </w:pPr>
             <w:r>
               <w:rPr>
@@ -451,13 +307,12 @@
           <w:tcPr>
             <w:tcW w:w="5040" w:type="dxa"/>
             <w:shd w:val="clear" w:color="auto" w:fill="auto"/>
-            <w:tcMar/>
-            <w:vAlign w:val="center"/>
-          </w:tcPr>
-          <w:p wp14:textId="77777777">
-            <w:pPr>
-              <w:rPr>
-                <w:rFonts w:hint="eastAsia" w:ascii="GulimChe" w:hAnsi="GulimChe" w:eastAsia="GulimChe" w:cs="Gulim"/>
+            <w:vAlign w:val="center"/>
+          </w:tcPr>
+          <w:p>
+            <w:pPr>
+              <w:rPr>
+                <w:rFonts w:ascii="굴림체" w:eastAsia="굴림체" w:hAnsi="굴림체" w:cs="굴림"/>
                 <w:color w:val="000000"/>
                 <w:sz w:val="20"/>
                 <w:szCs w:val="20"/>
@@ -465,43 +320,16 @@
             </w:pPr>
             <w:r>
               <w:rPr>
-                <w:rFonts w:ascii="GulimChe" w:hAnsi="GulimChe" w:eastAsia="GulimChe"/>
+                <w:rFonts w:ascii="굴림체" w:eastAsia="굴림체" w:hAnsi="굴림체"/>
                 <w:color w:val="000000"/>
               </w:rPr>
-              <w:t>기부</w:t>
-            </w:r>
-            <w:r>
-              <w:rPr>
-                <w:rFonts w:ascii="GulimChe" w:hAnsi="GulimChe" w:eastAsia="GulimChe"/>
-                <w:color w:val="000000"/>
-              </w:rPr>
-              <w:t xml:space="preserve"> </w:t>
-            </w:r>
-            <w:r>
-              <w:rPr>
-                <w:rFonts w:ascii="GulimChe" w:hAnsi="GulimChe" w:eastAsia="GulimChe"/>
-                <w:color w:val="000000"/>
-              </w:rPr>
-              <w:t>페이지</w:t>
-            </w:r>
-            <w:r>
-              <w:rPr>
-                <w:rFonts w:ascii="GulimChe" w:hAnsi="GulimChe" w:eastAsia="GulimChe"/>
-                <w:color w:val="000000"/>
-              </w:rPr>
-              <w:t xml:space="preserve"> </w:t>
-            </w:r>
-            <w:r>
-              <w:rPr>
-                <w:rFonts w:hint="eastAsia" w:ascii="GulimChe" w:hAnsi="GulimChe" w:eastAsia="GulimChe"/>
-              </w:rPr>
-              <w:t>Redirect</w:t>
-            </w:r>
-            <w:r>
-              <w:rPr>
-                <w:rFonts w:hint="eastAsia" w:ascii="GulimChe" w:hAnsi="GulimChe" w:eastAsia="GulimChe"/>
-              </w:rPr>
-              <w:t>기능</w:t>
+              <w:t xml:space="preserve">기부 페이지 </w:t>
+            </w:r>
+            <w:r>
+              <w:rPr>
+                <w:rFonts w:ascii="굴림체" w:eastAsia="굴림체" w:hAnsi="굴림체" w:hint="eastAsia"/>
+              </w:rPr>
+              <w:t>Redirect기능</w:t>
             </w:r>
           </w:p>
         </w:tc>
@@ -509,20 +337,16 @@
           <w:tcPr>
             <w:tcW w:w="3969" w:type="dxa"/>
             <w:shd w:val="clear" w:color="auto" w:fill="auto"/>
-            <w:tcMar/>
-            <w:vAlign w:val="center"/>
-          </w:tcPr>
-          <w:p wp14:textId="77777777">
-            <w:pPr>
-              <w:pStyle w:val="a"/>
-              <w:rPr>
-                <w:rFonts w:hint="eastAsia"/>
-              </w:rPr>
+            <w:vAlign w:val="center"/>
+          </w:tcPr>
+          <w:p>
+            <w:pPr>
+              <w:pStyle w:val="a6"/>
             </w:pPr>
           </w:p>
         </w:tc>
       </w:tr>
-      <w:tr xmlns:wp14="http://schemas.microsoft.com/office/word/2010/wordml" wp14:textId="77777777">
+      <w:tr>
         <w:trPr>
           <w:trHeight w:val="65"/>
           <w:tblHeader/>
@@ -531,18 +355,14 @@
           <w:tcPr>
             <w:tcW w:w="720" w:type="dxa"/>
             <w:tcBorders>
-              <w:right w:val="single" w:color="auto" w:sz="4" w:space="0"/>
+              <w:right w:val="single" w:sz="4" w:space="0" w:color="auto"/>
             </w:tcBorders>
             <w:shd w:val="clear" w:color="auto" w:fill="auto"/>
-            <w:tcMar/>
-            <w:vAlign w:val="center"/>
-          </w:tcPr>
-          <w:p wp14:textId="77777777">
-            <w:pPr>
-              <w:pStyle w:val="a"/>
-              <w:rPr>
-                <w:rFonts w:hint="eastAsia"/>
-              </w:rPr>
+            <w:vAlign w:val="center"/>
+          </w:tcPr>
+          <w:p>
+            <w:pPr>
+              <w:pStyle w:val="a6"/>
             </w:pPr>
             <w:r>
               <w:rPr>
@@ -556,22 +376,19 @@
           <w:tcPr>
             <w:tcW w:w="1987" w:type="dxa"/>
             <w:vMerge/>
-            <w:tcBorders/>
-            <w:tcMar/>
-            <w:vAlign w:val="center"/>
-          </w:tcPr>
-          <w:p wp14:textId="77777777"/>
+            <w:vAlign w:val="center"/>
+          </w:tcPr>
+          <w:p/>
         </w:tc>
         <w:tc>
           <w:tcPr>
             <w:tcW w:w="1972" w:type="dxa"/>
             <w:shd w:val="clear" w:color="auto" w:fill="auto"/>
-            <w:tcMar/>
-            <w:vAlign w:val="center"/>
-          </w:tcPr>
-          <w:p wp14:textId="77777777">
-            <w:pPr>
-              <w:pStyle w:val="a"/>
+            <w:vAlign w:val="center"/>
+          </w:tcPr>
+          <w:p>
+            <w:pPr>
+              <w:pStyle w:val="a6"/>
             </w:pPr>
             <w:r>
               <w:rPr>
@@ -585,46 +402,18 @@
           <w:tcPr>
             <w:tcW w:w="5040" w:type="dxa"/>
             <w:shd w:val="clear" w:color="auto" w:fill="auto"/>
-            <w:tcMar/>
-            <w:vAlign w:val="center"/>
-          </w:tcPr>
-          <w:p wp14:textId="77777777">
-            <w:pPr>
-              <w:pStyle w:val="a"/>
+            <w:vAlign w:val="center"/>
+          </w:tcPr>
+          <w:p>
+            <w:pPr>
+              <w:pStyle w:val="a6"/>
               <w:jc w:val="both"/>
-              <w:rPr>
-                <w:rFonts w:hint="eastAsia"/>
-              </w:rPr>
             </w:pPr>
             <w:r>
               <w:rPr>
                 <w:bCs w:val="0"/>
               </w:rPr>
-              <w:t>사용설명</w:t>
-            </w:r>
-            <w:r>
-              <w:rPr>
-                <w:bCs w:val="0"/>
-              </w:rPr>
-              <w:t xml:space="preserve"> </w:t>
-            </w:r>
-            <w:r>
-              <w:rPr>
-                <w:bCs w:val="0"/>
-              </w:rPr>
-              <w:t>페이지</w:t>
-            </w:r>
-            <w:r>
-              <w:rPr>
-                <w:bCs w:val="0"/>
-              </w:rPr>
-              <w:t xml:space="preserve"> Redirect</w:t>
-            </w:r>
-            <w:r>
-              <w:rPr>
-                <w:bCs w:val="0"/>
-              </w:rPr>
-              <w:t>기능</w:t>
+              <w:t>사용설명 페이지 Redirect기능</w:t>
             </w:r>
           </w:p>
         </w:tc>
@@ -632,20 +421,16 @@
           <w:tcPr>
             <w:tcW w:w="3969" w:type="dxa"/>
             <w:shd w:val="clear" w:color="auto" w:fill="auto"/>
-            <w:tcMar/>
-            <w:vAlign w:val="center"/>
-          </w:tcPr>
-          <w:p wp14:textId="77777777">
-            <w:pPr>
-              <w:pStyle w:val="a"/>
-              <w:rPr>
-                <w:rFonts w:hint="eastAsia"/>
-              </w:rPr>
+            <w:vAlign w:val="center"/>
+          </w:tcPr>
+          <w:p>
+            <w:pPr>
+              <w:pStyle w:val="a6"/>
             </w:pPr>
           </w:p>
         </w:tc>
       </w:tr>
-      <w:tr xmlns:wp14="http://schemas.microsoft.com/office/word/2010/wordml" wp14:textId="77777777">
+      <w:tr>
         <w:trPr>
           <w:trHeight w:val="65"/>
           <w:tblHeader/>
@@ -654,18 +439,14 @@
           <w:tcPr>
             <w:tcW w:w="720" w:type="dxa"/>
             <w:tcBorders>
-              <w:right w:val="single" w:color="auto" w:sz="4" w:space="0"/>
+              <w:right w:val="single" w:sz="4" w:space="0" w:color="auto"/>
             </w:tcBorders>
             <w:shd w:val="clear" w:color="auto" w:fill="auto"/>
-            <w:tcMar/>
-            <w:vAlign w:val="center"/>
-          </w:tcPr>
-          <w:p wp14:textId="77777777">
-            <w:pPr>
-              <w:pStyle w:val="a"/>
-              <w:rPr>
-                <w:rFonts w:hint="eastAsia"/>
-              </w:rPr>
+            <w:vAlign w:val="center"/>
+          </w:tcPr>
+          <w:p>
+            <w:pPr>
+              <w:pStyle w:val="a6"/>
             </w:pPr>
             <w:r>
               <w:rPr>
@@ -679,22 +460,19 @@
           <w:tcPr>
             <w:tcW w:w="1987" w:type="dxa"/>
             <w:vMerge/>
-            <w:tcBorders/>
-            <w:tcMar/>
-            <w:vAlign w:val="center"/>
-          </w:tcPr>
-          <w:p wp14:textId="77777777"/>
+            <w:vAlign w:val="center"/>
+          </w:tcPr>
+          <w:p/>
         </w:tc>
         <w:tc>
           <w:tcPr>
             <w:tcW w:w="1972" w:type="dxa"/>
             <w:shd w:val="clear" w:color="auto" w:fill="auto"/>
-            <w:tcMar/>
-            <w:vAlign w:val="center"/>
-          </w:tcPr>
-          <w:p wp14:textId="77777777">
-            <w:pPr>
-              <w:pStyle w:val="a"/>
+            <w:vAlign w:val="center"/>
+          </w:tcPr>
+          <w:p>
+            <w:pPr>
+              <w:pStyle w:val="a6"/>
             </w:pPr>
             <w:r>
               <w:rPr>
@@ -708,46 +486,18 @@
           <w:tcPr>
             <w:tcW w:w="5040" w:type="dxa"/>
             <w:shd w:val="clear" w:color="auto" w:fill="auto"/>
-            <w:tcMar/>
-            <w:vAlign w:val="center"/>
-          </w:tcPr>
-          <w:p wp14:textId="77777777">
-            <w:pPr>
-              <w:pStyle w:val="a"/>
+            <w:vAlign w:val="center"/>
+          </w:tcPr>
+          <w:p>
+            <w:pPr>
+              <w:pStyle w:val="a6"/>
               <w:jc w:val="both"/>
+            </w:pPr>
+            <w:r>
               <w:rPr>
                 <w:rFonts w:hint="eastAsia"/>
               </w:rPr>
-            </w:pPr>
-            <w:r>
-              <w:rPr>
-                <w:rFonts w:hint="eastAsia"/>
-              </w:rPr>
-              <w:t>문의</w:t>
-            </w:r>
-            <w:r>
-              <w:rPr>
-                <w:rFonts w:hint="eastAsia"/>
-              </w:rPr>
-              <w:t xml:space="preserve"> </w:t>
-            </w:r>
-            <w:r>
-              <w:rPr>
-                <w:rFonts w:hint="eastAsia"/>
-              </w:rPr>
-              <w:t>페이지</w:t>
-            </w:r>
-            <w:r>
-              <w:rPr>
-                <w:rFonts w:hint="eastAsia"/>
-              </w:rPr>
-              <w:t xml:space="preserve"> Redirect</w:t>
-            </w:r>
-            <w:r>
-              <w:rPr>
-                <w:rFonts w:hint="eastAsia"/>
-              </w:rPr>
-              <w:t>기능</w:t>
+              <w:t>문의 페이지 Redirect기능</w:t>
             </w:r>
           </w:p>
         </w:tc>
@@ -755,20 +505,16 @@
           <w:tcPr>
             <w:tcW w:w="3969" w:type="dxa"/>
             <w:shd w:val="clear" w:color="auto" w:fill="auto"/>
-            <w:tcMar/>
-            <w:vAlign w:val="center"/>
-          </w:tcPr>
-          <w:p wp14:textId="77777777">
-            <w:pPr>
-              <w:pStyle w:val="a"/>
-              <w:rPr>
-                <w:rFonts w:hint="eastAsia"/>
-              </w:rPr>
+            <w:vAlign w:val="center"/>
+          </w:tcPr>
+          <w:p>
+            <w:pPr>
+              <w:pStyle w:val="a6"/>
             </w:pPr>
           </w:p>
         </w:tc>
       </w:tr>
-      <w:tr xmlns:wp14="http://schemas.microsoft.com/office/word/2010/wordml" wp14:textId="77777777">
+      <w:tr>
         <w:trPr>
           <w:trHeight w:val="65"/>
           <w:tblHeader/>
@@ -777,18 +523,14 @@
           <w:tcPr>
             <w:tcW w:w="720" w:type="dxa"/>
             <w:tcBorders>
-              <w:right w:val="single" w:color="auto" w:sz="4" w:space="0"/>
+              <w:right w:val="single" w:sz="4" w:space="0" w:color="auto"/>
             </w:tcBorders>
             <w:shd w:val="clear" w:color="auto" w:fill="auto"/>
-            <w:tcMar/>
-            <w:vAlign w:val="center"/>
-          </w:tcPr>
-          <w:p wp14:textId="77777777">
-            <w:pPr>
-              <w:pStyle w:val="a"/>
-              <w:rPr>
-                <w:rFonts w:hint="eastAsia"/>
-              </w:rPr>
+            <w:vAlign w:val="center"/>
+          </w:tcPr>
+          <w:p>
+            <w:pPr>
+              <w:pStyle w:val="a6"/>
             </w:pPr>
             <w:r>
               <w:rPr>
@@ -802,22 +544,19 @@
           <w:tcPr>
             <w:tcW w:w="1987" w:type="dxa"/>
             <w:vMerge/>
-            <w:tcBorders/>
-            <w:tcMar/>
-            <w:vAlign w:val="center"/>
-          </w:tcPr>
-          <w:p wp14:textId="77777777"/>
+            <w:vAlign w:val="center"/>
+          </w:tcPr>
+          <w:p/>
         </w:tc>
         <w:tc>
           <w:tcPr>
             <w:tcW w:w="1972" w:type="dxa"/>
             <w:shd w:val="clear" w:color="auto" w:fill="auto"/>
-            <w:tcMar/>
-            <w:vAlign w:val="center"/>
-          </w:tcPr>
-          <w:p wp14:textId="77777777">
-            <w:pPr>
-              <w:pStyle w:val="a"/>
+            <w:vAlign w:val="center"/>
+          </w:tcPr>
+          <w:p>
+            <w:pPr>
+              <w:pStyle w:val="a6"/>
             </w:pPr>
             <w:r>
               <w:t>FR-104-01</w:t>
@@ -828,28 +567,17 @@
           <w:tcPr>
             <w:tcW w:w="5040" w:type="dxa"/>
             <w:shd w:val="clear" w:color="auto" w:fill="auto"/>
-            <w:tcMar/>
-            <w:vAlign w:val="center"/>
-          </w:tcPr>
-          <w:p wp14:textId="50471C15">
-            <w:pPr>
-              <w:pStyle w:val="a"/>
+            <w:vAlign w:val="center"/>
+          </w:tcPr>
+          <w:p>
+            <w:pPr>
+              <w:pStyle w:val="a6"/>
               <w:jc w:val="both"/>
             </w:pPr>
             <w:r>
-              <w:rPr/>
-              <w:t>SMTP</w:t>
-            </w:r>
-            <w:r>
-              <w:rPr/>
-              <w:t>이용해</w:t>
-            </w:r>
-            <w:r>
-              <w:rPr/>
-              <w:t xml:space="preserve"> </w:t>
-            </w:r>
-            <w:r>
-              <w:rPr/>
+              <w:t xml:space="preserve">SMTP이용해 </w:t>
+            </w:r>
+            <w:r>
               <w:t>관리자와 메일을 주고 받는 기능</w:t>
             </w:r>
           </w:p>
@@ -858,20 +586,16 @@
           <w:tcPr>
             <w:tcW w:w="3969" w:type="dxa"/>
             <w:shd w:val="clear" w:color="auto" w:fill="auto"/>
-            <w:tcMar/>
-            <w:vAlign w:val="center"/>
-          </w:tcPr>
-          <w:p wp14:textId="77777777">
-            <w:pPr>
-              <w:pStyle w:val="a"/>
-              <w:rPr>
-                <w:rFonts w:hint="eastAsia"/>
-              </w:rPr>
+            <w:vAlign w:val="center"/>
+          </w:tcPr>
+          <w:p>
+            <w:pPr>
+              <w:pStyle w:val="a6"/>
             </w:pPr>
           </w:p>
         </w:tc>
       </w:tr>
-      <w:tr xmlns:wp14="http://schemas.microsoft.com/office/word/2010/wordml" wp14:textId="77777777">
+      <w:tr>
         <w:trPr>
           <w:trHeight w:val="65"/>
           <w:tblHeader/>
@@ -880,18 +604,14 @@
           <w:tcPr>
             <w:tcW w:w="720" w:type="dxa"/>
             <w:tcBorders>
-              <w:right w:val="single" w:color="auto" w:sz="4" w:space="0"/>
+              <w:right w:val="single" w:sz="4" w:space="0" w:color="auto"/>
             </w:tcBorders>
             <w:shd w:val="clear" w:color="auto" w:fill="auto"/>
-            <w:tcMar/>
-            <w:vAlign w:val="center"/>
-          </w:tcPr>
-          <w:p wp14:textId="77777777">
-            <w:pPr>
-              <w:pStyle w:val="a"/>
-              <w:rPr>
-                <w:rFonts w:hint="eastAsia"/>
-              </w:rPr>
+            <w:vAlign w:val="center"/>
+          </w:tcPr>
+          <w:p>
+            <w:pPr>
+              <w:pStyle w:val="a6"/>
             </w:pPr>
             <w:r>
               <w:rPr>
@@ -905,22 +625,19 @@
           <w:tcPr>
             <w:tcW w:w="1987" w:type="dxa"/>
             <w:vMerge/>
-            <w:tcBorders/>
-            <w:tcMar/>
-            <w:vAlign w:val="center"/>
-          </w:tcPr>
-          <w:p wp14:textId="77777777"/>
+            <w:vAlign w:val="center"/>
+          </w:tcPr>
+          <w:p/>
         </w:tc>
         <w:tc>
           <w:tcPr>
             <w:tcW w:w="1972" w:type="dxa"/>
             <w:shd w:val="clear" w:color="auto" w:fill="auto"/>
-            <w:tcMar/>
-            <w:vAlign w:val="center"/>
-          </w:tcPr>
-          <w:p wp14:textId="77777777">
-            <w:pPr>
-              <w:pStyle w:val="a"/>
+            <w:vAlign w:val="center"/>
+          </w:tcPr>
+          <w:p>
+            <w:pPr>
+              <w:pStyle w:val="a6"/>
             </w:pPr>
             <w:r>
               <w:t>FR-105</w:t>
@@ -931,33 +648,24 @@
           <w:tcPr>
             <w:tcW w:w="5040" w:type="dxa"/>
             <w:shd w:val="clear" w:color="auto" w:fill="auto"/>
-            <w:tcMar/>
-            <w:vAlign w:val="center"/>
-          </w:tcPr>
-          <w:p wp14:textId="56CC6DE1">
-            <w:pPr>
-              <w:pStyle w:val="a"/>
+            <w:vAlign w:val="center"/>
+          </w:tcPr>
+          <w:p>
+            <w:pPr>
+              <w:pStyle w:val="a6"/>
               <w:jc w:val="both"/>
             </w:pPr>
             <w:r>
-              <w:rPr/>
               <w:t>개발팀G</w:t>
             </w:r>
             <w:r>
-              <w:rPr/>
               <w:t>ithub</w:t>
             </w:r>
             <w:r>
-              <w:rPr/>
               <w:t xml:space="preserve">페이지 </w:t>
             </w:r>
             <w:r>
-              <w:rPr/>
-              <w:t>Redirect</w:t>
-            </w:r>
-            <w:r>
-              <w:rPr/>
-              <w:t>기능</w:t>
+              <w:t>Redirect기능</w:t>
             </w:r>
           </w:p>
         </w:tc>
@@ -965,20 +673,16 @@
           <w:tcPr>
             <w:tcW w:w="3969" w:type="dxa"/>
             <w:shd w:val="clear" w:color="auto" w:fill="auto"/>
-            <w:tcMar/>
-            <w:vAlign w:val="center"/>
-          </w:tcPr>
-          <w:p wp14:textId="77777777">
-            <w:pPr>
-              <w:pStyle w:val="a"/>
-              <w:rPr>
-                <w:rFonts w:hint="eastAsia"/>
-              </w:rPr>
+            <w:vAlign w:val="center"/>
+          </w:tcPr>
+          <w:p>
+            <w:pPr>
+              <w:pStyle w:val="a6"/>
             </w:pPr>
           </w:p>
         </w:tc>
       </w:tr>
-      <w:tr xmlns:wp14="http://schemas.microsoft.com/office/word/2010/wordml" wp14:textId="77777777">
+      <w:tr>
         <w:trPr>
           <w:trHeight w:val="65"/>
           <w:tblHeader/>
@@ -987,18 +691,14 @@
           <w:tcPr>
             <w:tcW w:w="720" w:type="dxa"/>
             <w:tcBorders>
-              <w:right w:val="single" w:color="auto" w:sz="4" w:space="0"/>
+              <w:right w:val="single" w:sz="4" w:space="0" w:color="auto"/>
             </w:tcBorders>
             <w:shd w:val="clear" w:color="auto" w:fill="auto"/>
-            <w:tcMar/>
-            <w:vAlign w:val="center"/>
-          </w:tcPr>
-          <w:p wp14:textId="77777777">
-            <w:pPr>
-              <w:pStyle w:val="a"/>
-              <w:rPr>
-                <w:rFonts w:hint="eastAsia"/>
-              </w:rPr>
+            <w:vAlign w:val="center"/>
+          </w:tcPr>
+          <w:p>
+            <w:pPr>
+              <w:pStyle w:val="a6"/>
             </w:pPr>
             <w:r>
               <w:rPr>
@@ -1012,25 +712,19 @@
           <w:tcPr>
             <w:tcW w:w="1987" w:type="dxa"/>
             <w:vMerge/>
-            <w:tcBorders/>
-            <w:tcMar/>
-            <w:vAlign w:val="center"/>
-          </w:tcPr>
-          <w:p wp14:textId="77777777"/>
+            <w:vAlign w:val="center"/>
+          </w:tcPr>
+          <w:p/>
         </w:tc>
         <w:tc>
           <w:tcPr>
             <w:tcW w:w="1972" w:type="dxa"/>
             <w:shd w:val="clear" w:color="auto" w:fill="auto"/>
-            <w:tcMar/>
-            <w:vAlign w:val="center"/>
-          </w:tcPr>
-          <w:p wp14:textId="77777777">
-            <w:pPr>
-              <w:pStyle w:val="a"/>
-              <w:rPr>
-                <w:rFonts w:hint="eastAsia"/>
-              </w:rPr>
+            <w:vAlign w:val="center"/>
+          </w:tcPr>
+          <w:p>
+            <w:pPr>
+              <w:pStyle w:val="a6"/>
             </w:pPr>
             <w:r>
               <w:t>FR-106</w:t>
@@ -1041,25 +735,18 @@
           <w:tcPr>
             <w:tcW w:w="5040" w:type="dxa"/>
             <w:shd w:val="clear" w:color="auto" w:fill="auto"/>
-            <w:tcMar/>
-            <w:vAlign w:val="center"/>
-          </w:tcPr>
-          <w:p wp14:textId="42D0A86F">
-            <w:pPr>
-              <w:pStyle w:val="a"/>
+            <w:vAlign w:val="center"/>
+          </w:tcPr>
+          <w:p>
+            <w:pPr>
+              <w:pStyle w:val="a6"/>
               <w:jc w:val="both"/>
             </w:pPr>
             <w:r>
-              <w:rPr/>
               <w:t>파일업로드페이지</w:t>
             </w:r>
             <w:r>
-              <w:rPr/>
-              <w:t xml:space="preserve"> Redirect</w:t>
-            </w:r>
-            <w:r>
-              <w:rPr/>
-              <w:t>기능</w:t>
+              <w:t xml:space="preserve"> Redirect기능</w:t>
             </w:r>
           </w:p>
         </w:tc>
@@ -1067,20 +754,16 @@
           <w:tcPr>
             <w:tcW w:w="3969" w:type="dxa"/>
             <w:shd w:val="clear" w:color="auto" w:fill="auto"/>
-            <w:tcMar/>
-            <w:vAlign w:val="center"/>
-          </w:tcPr>
-          <w:p wp14:textId="77777777">
-            <w:pPr>
-              <w:pStyle w:val="a"/>
-              <w:rPr>
-                <w:rFonts w:hint="eastAsia"/>
-              </w:rPr>
+            <w:vAlign w:val="center"/>
+          </w:tcPr>
+          <w:p>
+            <w:pPr>
+              <w:pStyle w:val="a6"/>
             </w:pPr>
           </w:p>
         </w:tc>
       </w:tr>
-      <w:tr xmlns:wp14="http://schemas.microsoft.com/office/word/2010/wordml" wp14:textId="77777777">
+      <w:tr>
         <w:trPr>
           <w:trHeight w:val="65"/>
           <w:tblHeader/>
@@ -1089,18 +772,14 @@
           <w:tcPr>
             <w:tcW w:w="720" w:type="dxa"/>
             <w:tcBorders>
-              <w:right w:val="single" w:color="auto" w:sz="4" w:space="0"/>
+              <w:right w:val="single" w:sz="4" w:space="0" w:color="auto"/>
             </w:tcBorders>
             <w:shd w:val="clear" w:color="auto" w:fill="auto"/>
-            <w:tcMar/>
-            <w:vAlign w:val="center"/>
-          </w:tcPr>
-          <w:p wp14:textId="77777777">
-            <w:pPr>
-              <w:pStyle w:val="a"/>
-              <w:rPr>
-                <w:rFonts w:hint="eastAsia"/>
-              </w:rPr>
+            <w:vAlign w:val="center"/>
+          </w:tcPr>
+          <w:p>
+            <w:pPr>
+              <w:pStyle w:val="a6"/>
             </w:pPr>
             <w:r>
               <w:rPr>
@@ -1114,25 +793,19 @@
           <w:tcPr>
             <w:tcW w:w="1987" w:type="dxa"/>
             <w:vMerge/>
-            <w:tcBorders/>
-            <w:tcMar/>
-            <w:vAlign w:val="center"/>
-          </w:tcPr>
-          <w:p wp14:textId="77777777"/>
+            <w:vAlign w:val="center"/>
+          </w:tcPr>
+          <w:p/>
         </w:tc>
         <w:tc>
           <w:tcPr>
             <w:tcW w:w="1972" w:type="dxa"/>
             <w:shd w:val="clear" w:color="auto" w:fill="auto"/>
-            <w:tcMar/>
-            <w:vAlign w:val="center"/>
-          </w:tcPr>
-          <w:p wp14:textId="77777777">
-            <w:pPr>
-              <w:pStyle w:val="a"/>
-              <w:rPr>
-                <w:rFonts w:hint="eastAsia"/>
-              </w:rPr>
+            <w:vAlign w:val="center"/>
+          </w:tcPr>
+          <w:p>
+            <w:pPr>
+              <w:pStyle w:val="a6"/>
             </w:pPr>
             <w:r>
               <w:t>FR-106-01</w:t>
@@ -1143,64 +816,25 @@
           <w:tcPr>
             <w:tcW w:w="5040" w:type="dxa"/>
             <w:shd w:val="clear" w:color="auto" w:fill="auto"/>
-            <w:tcMar/>
-            <w:vAlign w:val="center"/>
-          </w:tcPr>
-          <w:p wp14:textId="151D498C">
-            <w:pPr>
-              <w:pStyle w:val="a"/>
+            <w:vAlign w:val="center"/>
+          </w:tcPr>
+          <w:p>
+            <w:pPr>
+              <w:pStyle w:val="a6"/>
               <w:jc w:val="both"/>
               <w:rPr>
-                <w:rFonts w:cs="GulimChe"/>
-              </w:rPr>
-            </w:pPr>
-            <w:proofErr w:type="spellStart"/>
-            <w:r>
-              <w:rPr>
-                <w:rFonts w:cs="GulimChe"/>
-              </w:rPr>
-              <w:t>파일업로드되면</w:t>
-            </w:r>
-            <w:proofErr w:type="spellEnd"/>
-            <w:r>
-              <w:rPr>
-                <w:rFonts w:cs="GulimChe"/>
-              </w:rPr>
-              <w:t xml:space="preserve"> </w:t>
-            </w:r>
-            <w:r>
-              <w:rPr>
-                <w:rFonts w:cs="GulimChe"/>
-              </w:rPr>
-              <w:t>스캔</w:t>
-            </w:r>
-            <w:r>
-              <w:rPr>
-                <w:rFonts w:cs="GulimChe"/>
-              </w:rPr>
-              <w:t>(</w:t>
-            </w:r>
-            <w:r>
-              <w:rPr>
-                <w:rFonts w:cs="GulimChe"/>
-              </w:rPr>
-              <w:t>바이러스</w:t>
-            </w:r>
-            <w:r>
-              <w:rPr>
-                <w:rFonts w:cs="GulimChe"/>
-              </w:rPr>
-              <w:t xml:space="preserve"> </w:t>
-            </w:r>
-            <w:r>
-              <w:rPr>
-                <w:rFonts w:cs="GulimChe"/>
-              </w:rPr>
-              <w:t>탐지</w:t>
-            </w:r>
-            <w:r>
-              <w:rPr>
-                <w:rFonts w:cs="GulimChe"/>
+                <w:rFonts w:cs="굴림체"/>
+              </w:rPr>
+            </w:pPr>
+            <w:r>
+              <w:rPr>
+                <w:rFonts w:cs="굴림체"/>
+              </w:rPr>
+              <w:t>파일업로드되면 스캔(바이러스 탐지</w:t>
+            </w:r>
+            <w:r>
+              <w:rPr>
+                <w:rFonts w:cs="굴림체"/>
               </w:rPr>
               <w:t>)하고 구조출력</w:t>
             </w:r>
@@ -1210,20 +844,16 @@
           <w:tcPr>
             <w:tcW w:w="3969" w:type="dxa"/>
             <w:shd w:val="clear" w:color="auto" w:fill="auto"/>
-            <w:tcMar/>
-            <w:vAlign w:val="center"/>
-          </w:tcPr>
-          <w:p wp14:textId="77777777">
-            <w:pPr>
-              <w:pStyle w:val="a"/>
-              <w:rPr>
-                <w:rFonts w:hint="eastAsia"/>
-              </w:rPr>
+            <w:vAlign w:val="center"/>
+          </w:tcPr>
+          <w:p>
+            <w:pPr>
+              <w:pStyle w:val="a6"/>
             </w:pPr>
           </w:p>
         </w:tc>
       </w:tr>
-      <w:tr xmlns:wp14="http://schemas.microsoft.com/office/word/2010/wordml" wp14:textId="77777777">
+      <w:tr>
         <w:trPr>
           <w:trHeight w:val="65"/>
           <w:tblHeader/>
@@ -1232,18 +862,14 @@
           <w:tcPr>
             <w:tcW w:w="720" w:type="dxa"/>
             <w:tcBorders>
-              <w:right w:val="single" w:color="auto" w:sz="4" w:space="0"/>
+              <w:right w:val="single" w:sz="4" w:space="0" w:color="auto"/>
             </w:tcBorders>
             <w:shd w:val="clear" w:color="auto" w:fill="auto"/>
-            <w:tcMar/>
-            <w:vAlign w:val="center"/>
-          </w:tcPr>
-          <w:p wp14:textId="77777777">
-            <w:pPr>
-              <w:pStyle w:val="a"/>
-              <w:rPr>
-                <w:rFonts w:hint="eastAsia"/>
-              </w:rPr>
+            <w:vAlign w:val="center"/>
+          </w:tcPr>
+          <w:p>
+            <w:pPr>
+              <w:pStyle w:val="a6"/>
             </w:pPr>
             <w:r>
               <w:rPr>
@@ -1257,25 +883,19 @@
           <w:tcPr>
             <w:tcW w:w="1987" w:type="dxa"/>
             <w:vMerge/>
-            <w:tcBorders/>
-            <w:tcMar/>
-            <w:vAlign w:val="center"/>
-          </w:tcPr>
-          <w:p wp14:textId="77777777"/>
+            <w:vAlign w:val="center"/>
+          </w:tcPr>
+          <w:p/>
         </w:tc>
         <w:tc>
           <w:tcPr>
             <w:tcW w:w="1972" w:type="dxa"/>
             <w:shd w:val="clear" w:color="auto" w:fill="auto"/>
-            <w:tcMar/>
-            <w:vAlign w:val="center"/>
-          </w:tcPr>
-          <w:p wp14:textId="77777777">
-            <w:pPr>
-              <w:pStyle w:val="a"/>
-              <w:rPr>
-                <w:rFonts w:hint="eastAsia"/>
-              </w:rPr>
+            <w:vAlign w:val="center"/>
+          </w:tcPr>
+          <w:p>
+            <w:pPr>
+              <w:pStyle w:val="a6"/>
             </w:pPr>
             <w:r>
               <w:t>FR-106-01-1</w:t>
@@ -1286,20 +906,19 @@
           <w:tcPr>
             <w:tcW w:w="5040" w:type="dxa"/>
             <w:shd w:val="clear" w:color="auto" w:fill="auto"/>
-            <w:tcMar/>
-            <w:vAlign w:val="center"/>
-          </w:tcPr>
-          <w:p wp14:textId="74972394">
-            <w:pPr>
-              <w:pStyle w:val="a"/>
+            <w:vAlign w:val="center"/>
+          </w:tcPr>
+          <w:p>
+            <w:pPr>
+              <w:pStyle w:val="a6"/>
               <w:jc w:val="both"/>
               <w:rPr>
-                <w:rFonts w:cs="GulimChe"/>
-              </w:rPr>
-            </w:pPr>
-            <w:r>
-              <w:rPr>
-                <w:rFonts w:cs="GulimChe"/>
+                <w:rFonts w:cs="굴림체"/>
+              </w:rPr>
+            </w:pPr>
+            <w:r>
+              <w:rPr>
+                <w:rFonts w:cs="굴림체"/>
               </w:rPr>
               <w:t>바이러스가 없으면 암호화유무 파악 후 파일 암호화</w:t>
             </w:r>
@@ -1309,20 +928,16 @@
           <w:tcPr>
             <w:tcW w:w="3969" w:type="dxa"/>
             <w:shd w:val="clear" w:color="auto" w:fill="auto"/>
-            <w:tcMar/>
-            <w:vAlign w:val="center"/>
-          </w:tcPr>
-          <w:p wp14:textId="77777777">
-            <w:pPr>
-              <w:pStyle w:val="a"/>
-              <w:rPr>
-                <w:rFonts w:hint="eastAsia"/>
-              </w:rPr>
+            <w:vAlign w:val="center"/>
+          </w:tcPr>
+          <w:p>
+            <w:pPr>
+              <w:pStyle w:val="a6"/>
             </w:pPr>
           </w:p>
         </w:tc>
       </w:tr>
-      <w:tr xmlns:wp14="http://schemas.microsoft.com/office/word/2010/wordml" wp14:textId="77777777">
+      <w:tr>
         <w:trPr>
           <w:trHeight w:val="65"/>
           <w:tblHeader/>
@@ -1331,18 +946,14 @@
           <w:tcPr>
             <w:tcW w:w="720" w:type="dxa"/>
             <w:tcBorders>
-              <w:right w:val="single" w:color="auto" w:sz="4" w:space="0"/>
+              <w:right w:val="single" w:sz="4" w:space="0" w:color="auto"/>
             </w:tcBorders>
             <w:shd w:val="clear" w:color="auto" w:fill="auto"/>
-            <w:tcMar/>
-            <w:vAlign w:val="center"/>
-          </w:tcPr>
-          <w:p wp14:textId="77777777">
-            <w:pPr>
-              <w:pStyle w:val="a"/>
-              <w:rPr>
-                <w:rFonts w:hint="eastAsia"/>
-              </w:rPr>
+            <w:vAlign w:val="center"/>
+          </w:tcPr>
+          <w:p>
+            <w:pPr>
+              <w:pStyle w:val="a6"/>
             </w:pPr>
             <w:r>
               <w:rPr>
@@ -1356,25 +967,19 @@
           <w:tcPr>
             <w:tcW w:w="1987" w:type="dxa"/>
             <w:vMerge/>
-            <w:tcBorders/>
-            <w:tcMar/>
-            <w:vAlign w:val="center"/>
-          </w:tcPr>
-          <w:p wp14:textId="77777777"/>
+            <w:vAlign w:val="center"/>
+          </w:tcPr>
+          <w:p/>
         </w:tc>
         <w:tc>
           <w:tcPr>
             <w:tcW w:w="1972" w:type="dxa"/>
             <w:shd w:val="clear" w:color="auto" w:fill="auto"/>
-            <w:tcMar/>
-            <w:vAlign w:val="center"/>
-          </w:tcPr>
-          <w:p wp14:textId="77777777">
-            <w:pPr>
-              <w:pStyle w:val="a"/>
-              <w:rPr>
-                <w:rFonts w:hint="eastAsia"/>
-              </w:rPr>
+            <w:vAlign w:val="center"/>
+          </w:tcPr>
+          <w:p>
+            <w:pPr>
+              <w:pStyle w:val="a6"/>
             </w:pPr>
             <w:r>
               <w:t>FR-107</w:t>
@@ -1385,43 +990,15 @@
           <w:tcPr>
             <w:tcW w:w="5040" w:type="dxa"/>
             <w:shd w:val="clear" w:color="auto" w:fill="auto"/>
-            <w:tcMar/>
-            <w:vAlign w:val="center"/>
-          </w:tcPr>
-          <w:p wp14:textId="77777777">
-            <w:pPr>
-              <w:pStyle w:val="a"/>
+            <w:vAlign w:val="center"/>
+          </w:tcPr>
+          <w:p>
+            <w:pPr>
+              <w:pStyle w:val="a6"/>
               <w:jc w:val="both"/>
-              <w:rPr>
-                <w:rFonts w:hint="eastAsia"/>
-              </w:rPr>
-            </w:pPr>
-            <w:r>
-              <w:t xml:space="preserve">reference </w:t>
-            </w:r>
-            <w:r>
-              <w:t>이미지</w:t>
-            </w:r>
-            <w:r>
-              <w:t xml:space="preserve"> </w:t>
-            </w:r>
-            <w:r>
-              <w:t>각각</w:t>
-            </w:r>
-            <w:r>
-              <w:t xml:space="preserve"> </w:t>
-            </w:r>
-            <w:r>
-              <w:t>페이지로</w:t>
-            </w:r>
-            <w:r>
-              <w:t xml:space="preserve"> redirect</w:t>
-            </w:r>
-            <w:r>
-              <w:t>기</w:t>
-            </w:r>
-            <w:r>
-              <w:t>능</w:t>
+            </w:pPr>
+            <w:r>
+              <w:t>reference 이미지 각각 페이지로 redirect기능</w:t>
             </w:r>
           </w:p>
         </w:tc>
@@ -1429,32 +1006,32 @@
           <w:tcPr>
             <w:tcW w:w="3969" w:type="dxa"/>
             <w:shd w:val="clear" w:color="auto" w:fill="auto"/>
-            <w:tcMar/>
-            <w:vAlign w:val="center"/>
-          </w:tcPr>
-          <w:p wp14:textId="77777777">
-            <w:pPr>
-              <w:pStyle w:val="a"/>
-              <w:rPr>
-                <w:rFonts w:hint="eastAsia"/>
-              </w:rPr>
+            <w:vAlign w:val="center"/>
+          </w:tcPr>
+          <w:p>
+            <w:pPr>
+              <w:pStyle w:val="a6"/>
             </w:pPr>
           </w:p>
         </w:tc>
       </w:tr>
     </w:tbl>
-    <w:p xmlns:wp14="http://schemas.microsoft.com/office/word/2010/wordml" wp14:textId="77777777">
+    <w:p>
       <w:pPr>
         <w:rPr>
-          <w:rFonts w:hint="eastAsia" w:ascii="GulimChe" w:hAnsi="GulimChe" w:eastAsia="GulimChe"/>
+          <w:rFonts w:ascii="굴림체" w:eastAsia="굴림체" w:hAnsi="굴림체"/>
           <w:lang w:val="x-none" w:bidi="x-none"/>
         </w:rPr>
       </w:pPr>
     </w:p>
-    <w:p xmlns:wp14="http://schemas.microsoft.com/office/word/2010/wordml" wp14:textId="77777777"/>
+    <w:p/>
     <w:sectPr>
-      <w:headerReference w:type="default" r:id="rId7"/>
-      <w:footerReference w:type="default" r:id="rId8"/>
+      <w:headerReference w:type="even" r:id="rId7"/>
+      <w:headerReference w:type="default" r:id="rId8"/>
+      <w:footerReference w:type="even" r:id="rId9"/>
+      <w:footerReference w:type="default" r:id="rId10"/>
+      <w:headerReference w:type="first" r:id="rId11"/>
+      <w:footerReference w:type="first" r:id="rId12"/>
       <w:pgSz w:w="16838" w:h="11906" w:orient="landscape" w:code="9"/>
       <w:pgMar w:top="1304" w:right="1871" w:bottom="1304" w:left="1247" w:header="1134" w:footer="737" w:gutter="0"/>
       <w:cols w:space="425"/>
@@ -1465,16 +1042,16 @@
 </file>
 
 <file path=word/endnotes.xml><?xml version="1.0" encoding="utf-8"?>
-<w:endnotes xmlns:wpc="http://schemas.microsoft.com/office/word/2010/wordprocessingCanvas" xmlns:cx="http://schemas.microsoft.com/office/drawing/2014/chartex" xmlns:cx1="http://schemas.microsoft.com/office/drawing/2015/9/8/chartex" xmlns:cx2="http://schemas.microsoft.com/office/drawing/2015/10/21/chartex" xmlns:cx3="http://schemas.microsoft.com/office/drawing/2016/5/9/chartex" xmlns:cx4="http://schemas.microsoft.com/office/drawing/2016/5/10/chartex" xmlns:cx5="http://schemas.microsoft.com/office/drawing/2016/5/11/chartex" xmlns:cx6="http://schemas.microsoft.com/office/drawing/2016/5/12/chartex" xmlns:cx7="http://schemas.microsoft.com/office/drawing/2016/5/13/chartex" xmlns:cx8="http://schemas.microsoft.com/office/drawing/2016/5/14/chartex" xmlns:mc="http://schemas.openxmlformats.org/markup-compatibility/2006" xmlns:aink="http://schemas.microsoft.com/office/drawing/2016/ink" xmlns:am3d="http://schemas.microsoft.com/office/drawing/2017/model3d" xmlns:o="urn:schemas-microsoft-com:office:office" xmlns:oel="http://schemas.microsoft.com/office/2019/extlst" xmlns:r="http://schemas.openxmlformats.org/officeDocument/2006/relationships" xmlns:m="http://schemas.openxmlformats.org/officeDocument/2006/math" xmlns:v="urn:schemas-microsoft-com:vml" xmlns:wp14="http://schemas.microsoft.com/office/word/2010/wordprocessingDrawing" xmlns:wp="http://schemas.openxmlformats.org/drawingml/2006/wordprocessingDrawing" xmlns:w10="urn:schemas-microsoft-com:office:word" xmlns:w="http://schemas.openxmlformats.org/wordprocessingml/2006/main" xmlns:w14="http://schemas.microsoft.com/office/word/2010/wordml" xmlns:w15="http://schemas.microsoft.com/office/word/2012/wordml" xmlns:w16cex="http://schemas.microsoft.com/office/word/2018/wordml/cex" xmlns:w16cid="http://schemas.microsoft.com/office/word/2016/wordml/cid" xmlns:w16="http://schemas.microsoft.com/office/word/2018/wordml" xmlns:w16sdtdh="http://schemas.microsoft.com/office/word/2020/wordml/sdtdatahash" xmlns:w16se="http://schemas.microsoft.com/office/word/2015/wordml/symex" xmlns:wpg="http://schemas.microsoft.com/office/word/2010/wordprocessingGroup" xmlns:wpi="http://schemas.microsoft.com/office/word/2010/wordprocessingInk" xmlns:wne="http://schemas.microsoft.com/office/word/2006/wordml" xmlns:wps="http://schemas.microsoft.com/office/word/2010/wordprocessingShape" mc:Ignorable="w14 w15 w16se w16cid w16 w16cex w16sdtdh wp14">
+<w:endnotes xmlns:wpc="http://schemas.microsoft.com/office/word/2010/wordprocessingCanvas" xmlns:cx="http://schemas.microsoft.com/office/drawing/2014/chartex" xmlns:cx1="http://schemas.microsoft.com/office/drawing/2015/9/8/chartex" xmlns:cx2="http://schemas.microsoft.com/office/drawing/2015/10/21/chartex" xmlns:cx3="http://schemas.microsoft.com/office/drawing/2016/5/9/chartex" xmlns:cx4="http://schemas.microsoft.com/office/drawing/2016/5/10/chartex" xmlns:cx5="http://schemas.microsoft.com/office/drawing/2016/5/11/chartex" xmlns:cx6="http://schemas.microsoft.com/office/drawing/2016/5/12/chartex" xmlns:cx7="http://schemas.microsoft.com/office/drawing/2016/5/13/chartex" xmlns:cx8="http://schemas.microsoft.com/office/drawing/2016/5/14/chartex" xmlns:mc="http://schemas.openxmlformats.org/markup-compatibility/2006" xmlns:aink="http://schemas.microsoft.com/office/drawing/2016/ink" xmlns:am3d="http://schemas.microsoft.com/office/drawing/2017/model3d" xmlns:o="urn:schemas-microsoft-com:office:office" xmlns:oel="http://schemas.microsoft.com/office/2019/extlst" xmlns:r="http://schemas.openxmlformats.org/officeDocument/2006/relationships" xmlns:m="http://schemas.openxmlformats.org/officeDocument/2006/math" xmlns:v="urn:schemas-microsoft-com:vml" xmlns:wp14="http://schemas.microsoft.com/office/word/2010/wordprocessingDrawing" xmlns:wp="http://schemas.openxmlformats.org/drawingml/2006/wordprocessingDrawing" xmlns:w10="urn:schemas-microsoft-com:office:word" xmlns:w="http://schemas.openxmlformats.org/wordprocessingml/2006/main" xmlns:w14="http://schemas.microsoft.com/office/word/2010/wordml" xmlns:w15="http://schemas.microsoft.com/office/word/2012/wordml" xmlns:w16cex="http://schemas.microsoft.com/office/word/2018/wordml/cex" xmlns:w16cid="http://schemas.microsoft.com/office/word/2016/wordml/cid" xmlns:w16="http://schemas.microsoft.com/office/word/2018/wordml" xmlns:w16du="http://schemas.microsoft.com/office/word/2023/wordml/word16du" xmlns:w16sdtdh="http://schemas.microsoft.com/office/word/2020/wordml/sdtdatahash" xmlns:w16se="http://schemas.microsoft.com/office/word/2015/wordml/symex" xmlns:wpg="http://schemas.microsoft.com/office/word/2010/wordprocessingGroup" xmlns:wpi="http://schemas.microsoft.com/office/word/2010/wordprocessingInk" xmlns:wne="http://schemas.microsoft.com/office/word/2006/wordml" xmlns:wps="http://schemas.microsoft.com/office/word/2010/wordprocessingShape" mc:Ignorable="w14 w15 w16se w16cid w16 w16cex w16sdtdh w16du wp14">
   <w:endnote w:type="separator" w:id="-1">
-    <w:p xmlns:wp14="http://schemas.microsoft.com/office/word/2010/wordml" wp14:textId="77777777">
+    <w:p>
       <w:r>
         <w:separator/>
       </w:r>
     </w:p>
   </w:endnote>
   <w:endnote w:type="continuationSeparator" w:id="0">
-    <w:p xmlns:wp14="http://schemas.microsoft.com/office/word/2010/wordml" wp14:textId="77777777">
+    <w:p>
       <w:r>
         <w:continuationSeparator/>
       </w:r>
@@ -1484,25 +1061,35 @@
 </file>
 
 <file path=word/footer1.xml><?xml version="1.0" encoding="utf-8"?>
-<w:ftr xmlns:wpc="http://schemas.microsoft.com/office/word/2010/wordprocessingCanvas" xmlns:cx="http://schemas.microsoft.com/office/drawing/2014/chartex" xmlns:cx1="http://schemas.microsoft.com/office/drawing/2015/9/8/chartex" xmlns:cx2="http://schemas.microsoft.com/office/drawing/2015/10/21/chartex" xmlns:cx3="http://schemas.microsoft.com/office/drawing/2016/5/9/chartex" xmlns:cx4="http://schemas.microsoft.com/office/drawing/2016/5/10/chartex" xmlns:cx5="http://schemas.microsoft.com/office/drawing/2016/5/11/chartex" xmlns:cx6="http://schemas.microsoft.com/office/drawing/2016/5/12/chartex" xmlns:cx7="http://schemas.microsoft.com/office/drawing/2016/5/13/chartex" xmlns:cx8="http://schemas.microsoft.com/office/drawing/2016/5/14/chartex" xmlns:mc="http://schemas.openxmlformats.org/markup-compatibility/2006" xmlns:aink="http://schemas.microsoft.com/office/drawing/2016/ink" xmlns:am3d="http://schemas.microsoft.com/office/drawing/2017/model3d" xmlns:o="urn:schemas-microsoft-com:office:office" xmlns:oel="http://schemas.microsoft.com/office/2019/extlst" xmlns:r="http://schemas.openxmlformats.org/officeDocument/2006/relationships" xmlns:m="http://schemas.openxmlformats.org/officeDocument/2006/math" xmlns:v="urn:schemas-microsoft-com:vml" xmlns:wp14="http://schemas.microsoft.com/office/word/2010/wordprocessingDrawing" xmlns:wp="http://schemas.openxmlformats.org/drawingml/2006/wordprocessingDrawing" xmlns:w10="urn:schemas-microsoft-com:office:word" xmlns:w="http://schemas.openxmlformats.org/wordprocessingml/2006/main" xmlns:w14="http://schemas.microsoft.com/office/word/2010/wordml" xmlns:w15="http://schemas.microsoft.com/office/word/2012/wordml" xmlns:w16cex="http://schemas.microsoft.com/office/word/2018/wordml/cex" xmlns:w16cid="http://schemas.microsoft.com/office/word/2016/wordml/cid" xmlns:w16="http://schemas.microsoft.com/office/word/2018/wordml" xmlns:w16sdtdh="http://schemas.microsoft.com/office/word/2020/wordml/sdtdatahash" xmlns:w16se="http://schemas.microsoft.com/office/word/2015/wordml/symex" xmlns:wpg="http://schemas.microsoft.com/office/word/2010/wordprocessingGroup" xmlns:wpi="http://schemas.microsoft.com/office/word/2010/wordprocessingInk" xmlns:wne="http://schemas.microsoft.com/office/word/2006/wordml" xmlns:wps="http://schemas.microsoft.com/office/word/2010/wordprocessingShape" xmlns:a="http://schemas.openxmlformats.org/drawingml/2006/main" xmlns:a14="http://schemas.microsoft.com/office/drawing/2010/main" mc:Ignorable="w14 w15 w16se w16cid w16 w16cex w16sdtdh wp14">
-  <w:p xmlns:wp14="http://schemas.microsoft.com/office/word/2010/wordml" wp14:textId="77777777">
+<w:ftr xmlns:wpc="http://schemas.microsoft.com/office/word/2010/wordprocessingCanvas" xmlns:cx="http://schemas.microsoft.com/office/drawing/2014/chartex" xmlns:cx1="http://schemas.microsoft.com/office/drawing/2015/9/8/chartex" xmlns:cx2="http://schemas.microsoft.com/office/drawing/2015/10/21/chartex" xmlns:cx3="http://schemas.microsoft.com/office/drawing/2016/5/9/chartex" xmlns:cx4="http://schemas.microsoft.com/office/drawing/2016/5/10/chartex" xmlns:cx5="http://schemas.microsoft.com/office/drawing/2016/5/11/chartex" xmlns:cx6="http://schemas.microsoft.com/office/drawing/2016/5/12/chartex" xmlns:cx7="http://schemas.microsoft.com/office/drawing/2016/5/13/chartex" xmlns:cx8="http://schemas.microsoft.com/office/drawing/2016/5/14/chartex" xmlns:mc="http://schemas.openxmlformats.org/markup-compatibility/2006" xmlns:aink="http://schemas.microsoft.com/office/drawing/2016/ink" xmlns:am3d="http://schemas.microsoft.com/office/drawing/2017/model3d" xmlns:o="urn:schemas-microsoft-com:office:office" xmlns:oel="http://schemas.microsoft.com/office/2019/extlst" xmlns:r="http://schemas.openxmlformats.org/officeDocument/2006/relationships" xmlns:m="http://schemas.openxmlformats.org/officeDocument/2006/math" xmlns:v="urn:schemas-microsoft-com:vml" xmlns:wp14="http://schemas.microsoft.com/office/word/2010/wordprocessingDrawing" xmlns:wp="http://schemas.openxmlformats.org/drawingml/2006/wordprocessingDrawing" xmlns:w10="urn:schemas-microsoft-com:office:word" xmlns:w="http://schemas.openxmlformats.org/wordprocessingml/2006/main" xmlns:w14="http://schemas.microsoft.com/office/word/2010/wordml" xmlns:w15="http://schemas.microsoft.com/office/word/2012/wordml" xmlns:w16cex="http://schemas.microsoft.com/office/word/2018/wordml/cex" xmlns:w16cid="http://schemas.microsoft.com/office/word/2016/wordml/cid" xmlns:w16="http://schemas.microsoft.com/office/word/2018/wordml" xmlns:w16du="http://schemas.microsoft.com/office/word/2023/wordml/word16du" xmlns:w16sdtdh="http://schemas.microsoft.com/office/word/2020/wordml/sdtdatahash" xmlns:w16se="http://schemas.microsoft.com/office/word/2015/wordml/symex" xmlns:wpg="http://schemas.microsoft.com/office/word/2010/wordprocessingGroup" xmlns:wpi="http://schemas.microsoft.com/office/word/2010/wordprocessingInk" xmlns:wne="http://schemas.microsoft.com/office/word/2006/wordml" xmlns:wps="http://schemas.microsoft.com/office/word/2010/wordprocessingShape" mc:Ignorable="w14 w15 w16se w16cid w16 w16cex w16sdtdh w16du wp14">
+  <w:p>
     <w:pPr>
-      <w:pStyle w:val="toc1"/>
+      <w:pStyle w:val="a7"/>
+    </w:pPr>
+  </w:p>
+</w:ftr>
+</file>
+
+<file path=word/footer2.xml><?xml version="1.0" encoding="utf-8"?>
+<w:ftr xmlns:wpc="http://schemas.microsoft.com/office/word/2010/wordprocessingCanvas" xmlns:cx="http://schemas.microsoft.com/office/drawing/2014/chartex" xmlns:cx1="http://schemas.microsoft.com/office/drawing/2015/9/8/chartex" xmlns:cx2="http://schemas.microsoft.com/office/drawing/2015/10/21/chartex" xmlns:cx3="http://schemas.microsoft.com/office/drawing/2016/5/9/chartex" xmlns:cx4="http://schemas.microsoft.com/office/drawing/2016/5/10/chartex" xmlns:cx5="http://schemas.microsoft.com/office/drawing/2016/5/11/chartex" xmlns:cx6="http://schemas.microsoft.com/office/drawing/2016/5/12/chartex" xmlns:cx7="http://schemas.microsoft.com/office/drawing/2016/5/13/chartex" xmlns:cx8="http://schemas.microsoft.com/office/drawing/2016/5/14/chartex" xmlns:mc="http://schemas.openxmlformats.org/markup-compatibility/2006" xmlns:aink="http://schemas.microsoft.com/office/drawing/2016/ink" xmlns:am3d="http://schemas.microsoft.com/office/drawing/2017/model3d" xmlns:o="urn:schemas-microsoft-com:office:office" xmlns:oel="http://schemas.microsoft.com/office/2019/extlst" xmlns:r="http://schemas.openxmlformats.org/officeDocument/2006/relationships" xmlns:m="http://schemas.openxmlformats.org/officeDocument/2006/math" xmlns:v="urn:schemas-microsoft-com:vml" xmlns:wp14="http://schemas.microsoft.com/office/word/2010/wordprocessingDrawing" xmlns:wp="http://schemas.openxmlformats.org/drawingml/2006/wordprocessingDrawing" xmlns:w10="urn:schemas-microsoft-com:office:word" xmlns:w="http://schemas.openxmlformats.org/wordprocessingml/2006/main" xmlns:w14="http://schemas.microsoft.com/office/word/2010/wordml" xmlns:w15="http://schemas.microsoft.com/office/word/2012/wordml" xmlns:w16cex="http://schemas.microsoft.com/office/word/2018/wordml/cex" xmlns:w16cid="http://schemas.microsoft.com/office/word/2016/wordml/cid" xmlns:w16="http://schemas.microsoft.com/office/word/2018/wordml" xmlns:w16du="http://schemas.microsoft.com/office/word/2023/wordml/word16du" xmlns:w16sdtdh="http://schemas.microsoft.com/office/word/2020/wordml/sdtdatahash" xmlns:w16se="http://schemas.microsoft.com/office/word/2015/wordml/symex" xmlns:wpg="http://schemas.microsoft.com/office/word/2010/wordprocessingGroup" xmlns:wpi="http://schemas.microsoft.com/office/word/2010/wordprocessingInk" xmlns:wne="http://schemas.microsoft.com/office/word/2006/wordml" xmlns:wps="http://schemas.microsoft.com/office/word/2010/wordprocessingShape" mc:Ignorable="w14 w15 w16se w16cid w16 w16cex w16sdtdh w16du wp14">
+  <w:p>
+    <w:pPr>
+      <w:pStyle w:val="10"/>
       <w:jc w:val="right"/>
       <w:rPr>
-        <w:rFonts w:hint="eastAsia" w:ascii="GulimChe" w:hAnsi="GulimChe" w:eastAsia="GulimChe"/>
+        <w:rFonts w:ascii="굴림체" w:eastAsia="굴림체" w:hAnsi="굴림체"/>
         <w:noProof/>
       </w:rPr>
     </w:pPr>
     <w:r>
       <w:rPr>
-        <w:rFonts w:ascii="GulimChe" w:hAnsi="GulimChe" w:eastAsia="GulimChe"/>
+        <w:rFonts w:ascii="굴림체" w:eastAsia="굴림체" w:hAnsi="굴림체"/>
         <w:noProof/>
       </w:rPr>
       <mc:AlternateContent>
         <mc:Choice Requires="wps">
           <w:drawing>
-            <wp:anchor xmlns:wp14="http://schemas.microsoft.com/office/word/2010/wordprocessingDrawing" distT="0" distB="0" distL="114300" distR="114300" simplePos="0" relativeHeight="251657216" behindDoc="0" locked="0" layoutInCell="1" allowOverlap="1" wp14:anchorId="3F3FE792" wp14:editId="7777777">
+            <wp:anchor distT="0" distB="0" distL="114300" distR="114300" simplePos="0" relativeHeight="251657216" behindDoc="0" locked="0" layoutInCell="1" allowOverlap="1" wp14:anchorId="3F3FE792" wp14:editId="07777777">
               <wp:simplePos x="0" y="0"/>
               <wp:positionH relativeFrom="column">
                 <wp:posOffset>-19050</wp:posOffset>
@@ -1561,7 +1148,7 @@
             </wp:anchor>
           </w:drawing>
         </mc:Choice>
-        <mc:Fallback>
+        <mc:Fallback xmlns:wp14="http://schemas.microsoft.com/office/word/2010/wordml" xmlns:a14="http://schemas.microsoft.com/office/drawing/2010/main" xmlns:a="http://schemas.openxmlformats.org/drawingml/2006/main">
           <w:pict w14:anchorId="2F6CF44D">
             <v:line id="Line 1" style="position:absolute;left:0;text-align:left;z-index:251657216;visibility:visible;mso-wrap-style:square;mso-width-percent:0;mso-height-percent:0;mso-wrap-distance-left:9pt;mso-wrap-distance-top:0;mso-wrap-distance-right:9pt;mso-wrap-distance-bottom:0;mso-position-horizontal:absolute;mso-position-horizontal-relative:text;mso-position-vertical:absolute;mso-position-vertical-relative:text;mso-width-percent:0;mso-height-percent:0;mso-width-relative:page;mso-height-relative:page" o:spid="_x0000_s1026" strokecolor="#a5c59f" strokeweight="4.5pt" from="-1.5pt,-2.25pt" to="686.45pt,-2.25pt" w14:anchorId="5249F598" o:gfxdata="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">
               <v:stroke linestyle="thinThick" joinstyle="miter"/>
@@ -1572,14 +1159,14 @@
     </w:r>
     <w:r>
       <w:rPr>
-        <w:rFonts w:hint="eastAsia" w:ascii="GulimChe" w:hAnsi="GulimChe" w:eastAsia="GulimChe"/>
+        <w:rFonts w:ascii="굴림체" w:eastAsia="굴림체" w:hAnsi="굴림체" w:hint="eastAsia"/>
         <w:noProof/>
       </w:rPr>
       <w:t>&lt;</w:t>
     </w:r>
     <w:r>
       <w:rPr>
-        <w:rFonts w:hint="eastAsia" w:ascii="GulimChe" w:hAnsi="GulimChe" w:eastAsia="GulimChe"/>
+        <w:rFonts w:ascii="굴림체" w:eastAsia="굴림체" w:hAnsi="굴림체" w:hint="eastAsia"/>
         <w:noProof/>
         <w:lang w:val="x-none" w:bidi="x-none"/>
       </w:rPr>
@@ -1587,13 +1174,13 @@
     </w:r>
     <w:r>
       <w:rPr>
-        <w:rFonts w:hint="eastAsia" w:ascii="GulimChe" w:hAnsi="GulimChe" w:eastAsia="GulimChe"/>
+        <w:rFonts w:ascii="굴림체" w:eastAsia="굴림체" w:hAnsi="굴림체" w:hint="eastAsia"/>
         <w:noProof/>
       </w:rPr>
       <w:t>&gt;</w:t>
     </w:r>
   </w:p>
-  <w:p xmlns:wp14="http://schemas.microsoft.com/office/word/2010/wordml" wp14:textId="77777777">
+  <w:p>
     <w:pPr>
       <w:tabs>
         <w:tab w:val="center" w:pos="6860"/>
@@ -1601,49 +1188,49 @@
       </w:tabs>
       <w:jc w:val="left"/>
       <w:rPr>
-        <w:rFonts w:hint="eastAsia" w:ascii="GulimChe" w:hAnsi="GulimChe" w:eastAsia="GulimChe"/>
+        <w:rFonts w:ascii="굴림체" w:eastAsia="굴림체" w:hAnsi="굴림체"/>
       </w:rPr>
     </w:pPr>
     <w:r>
       <w:rPr>
-        <w:rFonts w:ascii="GulimChe" w:hAnsi="GulimChe" w:eastAsia="GulimChe"/>
+        <w:rFonts w:ascii="굴림체" w:eastAsia="굴림체" w:hAnsi="굴림체"/>
       </w:rPr>
       <w:tab/>
     </w:r>
     <w:r>
       <w:rPr>
-        <w:rFonts w:ascii="GulimChe" w:hAnsi="GulimChe" w:eastAsia="GulimChe"/>
+        <w:rFonts w:ascii="굴림체" w:eastAsia="굴림체" w:hAnsi="굴림체"/>
       </w:rPr>
       <w:fldChar w:fldCharType="begin"/>
     </w:r>
     <w:r>
       <w:rPr>
-        <w:rFonts w:ascii="GulimChe" w:hAnsi="GulimChe" w:eastAsia="GulimChe"/>
+        <w:rFonts w:ascii="굴림체" w:eastAsia="굴림체" w:hAnsi="굴림체"/>
       </w:rPr>
       <w:instrText xml:space="preserve"> PAGE </w:instrText>
     </w:r>
     <w:r>
       <w:rPr>
-        <w:rFonts w:ascii="GulimChe" w:hAnsi="GulimChe" w:eastAsia="GulimChe"/>
+        <w:rFonts w:ascii="굴림체" w:eastAsia="굴림체" w:hAnsi="굴림체"/>
       </w:rPr>
       <w:fldChar w:fldCharType="separate"/>
     </w:r>
     <w:r>
       <w:rPr>
-        <w:rFonts w:ascii="GulimChe" w:hAnsi="GulimChe" w:eastAsia="GulimChe"/>
+        <w:rFonts w:ascii="굴림체" w:eastAsia="굴림체" w:hAnsi="굴림체"/>
         <w:noProof/>
       </w:rPr>
       <w:t>1</w:t>
     </w:r>
     <w:r>
       <w:rPr>
-        <w:rFonts w:ascii="GulimChe" w:hAnsi="GulimChe" w:eastAsia="GulimChe"/>
+        <w:rFonts w:ascii="굴림체" w:eastAsia="굴림체" w:hAnsi="굴림체"/>
       </w:rPr>
       <w:fldChar w:fldCharType="end"/>
     </w:r>
     <w:r>
       <w:rPr>
-        <w:rFonts w:ascii="GulimChe" w:hAnsi="GulimChe" w:eastAsia="GulimChe"/>
+        <w:rFonts w:ascii="굴림체" w:eastAsia="굴림체" w:hAnsi="굴림체"/>
       </w:rPr>
       <w:tab/>
     </w:r>
@@ -1651,17 +1238,27 @@
 </w:ftr>
 </file>
 
+<file path=word/footer3.xml><?xml version="1.0" encoding="utf-8"?>
+<w:ftr xmlns:wpc="http://schemas.microsoft.com/office/word/2010/wordprocessingCanvas" xmlns:cx="http://schemas.microsoft.com/office/drawing/2014/chartex" xmlns:cx1="http://schemas.microsoft.com/office/drawing/2015/9/8/chartex" xmlns:cx2="http://schemas.microsoft.com/office/drawing/2015/10/21/chartex" xmlns:cx3="http://schemas.microsoft.com/office/drawing/2016/5/9/chartex" xmlns:cx4="http://schemas.microsoft.com/office/drawing/2016/5/10/chartex" xmlns:cx5="http://schemas.microsoft.com/office/drawing/2016/5/11/chartex" xmlns:cx6="http://schemas.microsoft.com/office/drawing/2016/5/12/chartex" xmlns:cx7="http://schemas.microsoft.com/office/drawing/2016/5/13/chartex" xmlns:cx8="http://schemas.microsoft.com/office/drawing/2016/5/14/chartex" xmlns:mc="http://schemas.openxmlformats.org/markup-compatibility/2006" xmlns:aink="http://schemas.microsoft.com/office/drawing/2016/ink" xmlns:am3d="http://schemas.microsoft.com/office/drawing/2017/model3d" xmlns:o="urn:schemas-microsoft-com:office:office" xmlns:oel="http://schemas.microsoft.com/office/2019/extlst" xmlns:r="http://schemas.openxmlformats.org/officeDocument/2006/relationships" xmlns:m="http://schemas.openxmlformats.org/officeDocument/2006/math" xmlns:v="urn:schemas-microsoft-com:vml" xmlns:wp14="http://schemas.microsoft.com/office/word/2010/wordprocessingDrawing" xmlns:wp="http://schemas.openxmlformats.org/drawingml/2006/wordprocessingDrawing" xmlns:w10="urn:schemas-microsoft-com:office:word" xmlns:w="http://schemas.openxmlformats.org/wordprocessingml/2006/main" xmlns:w14="http://schemas.microsoft.com/office/word/2010/wordml" xmlns:w15="http://schemas.microsoft.com/office/word/2012/wordml" xmlns:w16cex="http://schemas.microsoft.com/office/word/2018/wordml/cex" xmlns:w16cid="http://schemas.microsoft.com/office/word/2016/wordml/cid" xmlns:w16="http://schemas.microsoft.com/office/word/2018/wordml" xmlns:w16du="http://schemas.microsoft.com/office/word/2023/wordml/word16du" xmlns:w16sdtdh="http://schemas.microsoft.com/office/word/2020/wordml/sdtdatahash" xmlns:w16se="http://schemas.microsoft.com/office/word/2015/wordml/symex" xmlns:wpg="http://schemas.microsoft.com/office/word/2010/wordprocessingGroup" xmlns:wpi="http://schemas.microsoft.com/office/word/2010/wordprocessingInk" xmlns:wne="http://schemas.microsoft.com/office/word/2006/wordml" xmlns:wps="http://schemas.microsoft.com/office/word/2010/wordprocessingShape" mc:Ignorable="w14 w15 w16se w16cid w16 w16cex w16sdtdh w16du wp14">
+  <w:p>
+    <w:pPr>
+      <w:pStyle w:val="a7"/>
+    </w:pPr>
+  </w:p>
+</w:ftr>
+</file>
+
 <file path=word/footnotes.xml><?xml version="1.0" encoding="utf-8"?>
-<w:footnotes xmlns:wpc="http://schemas.microsoft.com/office/word/2010/wordprocessingCanvas" xmlns:cx="http://schemas.microsoft.com/office/drawing/2014/chartex" xmlns:cx1="http://schemas.microsoft.com/office/drawing/2015/9/8/chartex" xmlns:cx2="http://schemas.microsoft.com/office/drawing/2015/10/21/chartex" xmlns:cx3="http://schemas.microsoft.com/office/drawing/2016/5/9/chartex" xmlns:cx4="http://schemas.microsoft.com/office/drawing/2016/5/10/chartex" xmlns:cx5="http://schemas.microsoft.com/office/drawing/2016/5/11/chartex" xmlns:cx6="http://schemas.microsoft.com/office/drawing/2016/5/12/chartex" xmlns:cx7="http://schemas.microsoft.com/office/drawing/2016/5/13/chartex" xmlns:cx8="http://schemas.microsoft.com/office/drawing/2016/5/14/chartex" xmlns:mc="http://schemas.openxmlformats.org/markup-compatibility/2006" xmlns:aink="http://schemas.microsoft.com/office/drawing/2016/ink" xmlns:am3d="http://schemas.microsoft.com/office/drawing/2017/model3d" xmlns:o="urn:schemas-microsoft-com:office:office" xmlns:oel="http://schemas.microsoft.com/office/2019/extlst" xmlns:r="http://schemas.openxmlformats.org/officeDocument/2006/relationships" xmlns:m="http://schemas.openxmlformats.org/officeDocument/2006/math" xmlns:v="urn:schemas-microsoft-com:vml" xmlns:wp14="http://schemas.microsoft.com/office/word/2010/wordprocessingDrawing" xmlns:wp="http://schemas.openxmlformats.org/drawingml/2006/wordprocessingDrawing" xmlns:w10="urn:schemas-microsoft-com:office:word" xmlns:w="http://schemas.openxmlformats.org/wordprocessingml/2006/main" xmlns:w14="http://schemas.microsoft.com/office/word/2010/wordml" xmlns:w15="http://schemas.microsoft.com/office/word/2012/wordml" xmlns:w16cex="http://schemas.microsoft.com/office/word/2018/wordml/cex" xmlns:w16cid="http://schemas.microsoft.com/office/word/2016/wordml/cid" xmlns:w16="http://schemas.microsoft.com/office/word/2018/wordml" xmlns:w16sdtdh="http://schemas.microsoft.com/office/word/2020/wordml/sdtdatahash" xmlns:w16se="http://schemas.microsoft.com/office/word/2015/wordml/symex" xmlns:wpg="http://schemas.microsoft.com/office/word/2010/wordprocessingGroup" xmlns:wpi="http://schemas.microsoft.com/office/word/2010/wordprocessingInk" xmlns:wne="http://schemas.microsoft.com/office/word/2006/wordml" xmlns:wps="http://schemas.microsoft.com/office/word/2010/wordprocessingShape" mc:Ignorable="w14 w15 w16se w16cid w16 w16cex w16sdtdh wp14">
+<w:footnotes xmlns:wpc="http://schemas.microsoft.com/office/word/2010/wordprocessingCanvas" xmlns:cx="http://schemas.microsoft.com/office/drawing/2014/chartex" xmlns:cx1="http://schemas.microsoft.com/office/drawing/2015/9/8/chartex" xmlns:cx2="http://schemas.microsoft.com/office/drawing/2015/10/21/chartex" xmlns:cx3="http://schemas.microsoft.com/office/drawing/2016/5/9/chartex" xmlns:cx4="http://schemas.microsoft.com/office/drawing/2016/5/10/chartex" xmlns:cx5="http://schemas.microsoft.com/office/drawing/2016/5/11/chartex" xmlns:cx6="http://schemas.microsoft.com/office/drawing/2016/5/12/chartex" xmlns:cx7="http://schemas.microsoft.com/office/drawing/2016/5/13/chartex" xmlns:cx8="http://schemas.microsoft.com/office/drawing/2016/5/14/chartex" xmlns:mc="http://schemas.openxmlformats.org/markup-compatibility/2006" xmlns:aink="http://schemas.microsoft.com/office/drawing/2016/ink" xmlns:am3d="http://schemas.microsoft.com/office/drawing/2017/model3d" xmlns:o="urn:schemas-microsoft-com:office:office" xmlns:oel="http://schemas.microsoft.com/office/2019/extlst" xmlns:r="http://schemas.openxmlformats.org/officeDocument/2006/relationships" xmlns:m="http://schemas.openxmlformats.org/officeDocument/2006/math" xmlns:v="urn:schemas-microsoft-com:vml" xmlns:wp14="http://schemas.microsoft.com/office/word/2010/wordprocessingDrawing" xmlns:wp="http://schemas.openxmlformats.org/drawingml/2006/wordprocessingDrawing" xmlns:w10="urn:schemas-microsoft-com:office:word" xmlns:w="http://schemas.openxmlformats.org/wordprocessingml/2006/main" xmlns:w14="http://schemas.microsoft.com/office/word/2010/wordml" xmlns:w15="http://schemas.microsoft.com/office/word/2012/wordml" xmlns:w16cex="http://schemas.microsoft.com/office/word/2018/wordml/cex" xmlns:w16cid="http://schemas.microsoft.com/office/word/2016/wordml/cid" xmlns:w16="http://schemas.microsoft.com/office/word/2018/wordml" xmlns:w16du="http://schemas.microsoft.com/office/word/2023/wordml/word16du" xmlns:w16sdtdh="http://schemas.microsoft.com/office/word/2020/wordml/sdtdatahash" xmlns:w16se="http://schemas.microsoft.com/office/word/2015/wordml/symex" xmlns:wpg="http://schemas.microsoft.com/office/word/2010/wordprocessingGroup" xmlns:wpi="http://schemas.microsoft.com/office/word/2010/wordprocessingInk" xmlns:wne="http://schemas.microsoft.com/office/word/2006/wordml" xmlns:wps="http://schemas.microsoft.com/office/word/2010/wordprocessingShape" mc:Ignorable="w14 w15 w16se w16cid w16 w16cex w16sdtdh w16du wp14">
   <w:footnote w:type="separator" w:id="-1">
-    <w:p xmlns:wp14="http://schemas.microsoft.com/office/word/2010/wordml" wp14:textId="77777777">
+    <w:p>
       <w:r>
         <w:separator/>
       </w:r>
     </w:p>
   </w:footnote>
   <w:footnote w:type="continuationSeparator" w:id="0">
-    <w:p xmlns:wp14="http://schemas.microsoft.com/office/word/2010/wordml" wp14:textId="77777777">
+    <w:p>
       <w:r>
         <w:continuationSeparator/>
       </w:r>
@@ -1671,33 +1268,43 @@
 </file>
 
 <file path=word/header1.xml><?xml version="1.0" encoding="utf-8"?>
-<w:hdr xmlns:wpc="http://schemas.microsoft.com/office/word/2010/wordprocessingCanvas" xmlns:cx="http://schemas.microsoft.com/office/drawing/2014/chartex" xmlns:cx1="http://schemas.microsoft.com/office/drawing/2015/9/8/chartex" xmlns:cx2="http://schemas.microsoft.com/office/drawing/2015/10/21/chartex" xmlns:cx3="http://schemas.microsoft.com/office/drawing/2016/5/9/chartex" xmlns:cx4="http://schemas.microsoft.com/office/drawing/2016/5/10/chartex" xmlns:cx5="http://schemas.microsoft.com/office/drawing/2016/5/11/chartex" xmlns:cx6="http://schemas.microsoft.com/office/drawing/2016/5/12/chartex" xmlns:cx7="http://schemas.microsoft.com/office/drawing/2016/5/13/chartex" xmlns:cx8="http://schemas.microsoft.com/office/drawing/2016/5/14/chartex" xmlns:mc="http://schemas.openxmlformats.org/markup-compatibility/2006" xmlns:aink="http://schemas.microsoft.com/office/drawing/2016/ink" xmlns:am3d="http://schemas.microsoft.com/office/drawing/2017/model3d" xmlns:o="urn:schemas-microsoft-com:office:office" xmlns:oel="http://schemas.microsoft.com/office/2019/extlst" xmlns:r="http://schemas.openxmlformats.org/officeDocument/2006/relationships" xmlns:m="http://schemas.openxmlformats.org/officeDocument/2006/math" xmlns:v="urn:schemas-microsoft-com:vml" xmlns:wp14="http://schemas.microsoft.com/office/word/2010/wordprocessingDrawing" xmlns:wp="http://schemas.openxmlformats.org/drawingml/2006/wordprocessingDrawing" xmlns:w10="urn:schemas-microsoft-com:office:word" xmlns:w="http://schemas.openxmlformats.org/wordprocessingml/2006/main" xmlns:w14="http://schemas.microsoft.com/office/word/2010/wordml" xmlns:w15="http://schemas.microsoft.com/office/word/2012/wordml" xmlns:w16cex="http://schemas.microsoft.com/office/word/2018/wordml/cex" xmlns:w16cid="http://schemas.microsoft.com/office/word/2016/wordml/cid" xmlns:w16="http://schemas.microsoft.com/office/word/2018/wordml" xmlns:w16sdtdh="http://schemas.microsoft.com/office/word/2020/wordml/sdtdatahash" xmlns:w16se="http://schemas.microsoft.com/office/word/2015/wordml/symex" xmlns:wpg="http://schemas.microsoft.com/office/word/2010/wordprocessingGroup" xmlns:wpi="http://schemas.microsoft.com/office/word/2010/wordprocessingInk" xmlns:wne="http://schemas.microsoft.com/office/word/2006/wordml" xmlns:wps="http://schemas.microsoft.com/office/word/2010/wordprocessingShape" xmlns:a="http://schemas.openxmlformats.org/drawingml/2006/main" xmlns:a14="http://schemas.microsoft.com/office/drawing/2010/main" mc:Ignorable="w14 w15 w16se w16cid w16 w16cex w16sdtdh wp14">
-  <w:p xmlns:wp14="http://schemas.microsoft.com/office/word/2010/wordml" wp14:textId="77777777">
+<w:hdr xmlns:wpc="http://schemas.microsoft.com/office/word/2010/wordprocessingCanvas" xmlns:cx="http://schemas.microsoft.com/office/drawing/2014/chartex" xmlns:cx1="http://schemas.microsoft.com/office/drawing/2015/9/8/chartex" xmlns:cx2="http://schemas.microsoft.com/office/drawing/2015/10/21/chartex" xmlns:cx3="http://schemas.microsoft.com/office/drawing/2016/5/9/chartex" xmlns:cx4="http://schemas.microsoft.com/office/drawing/2016/5/10/chartex" xmlns:cx5="http://schemas.microsoft.com/office/drawing/2016/5/11/chartex" xmlns:cx6="http://schemas.microsoft.com/office/drawing/2016/5/12/chartex" xmlns:cx7="http://schemas.microsoft.com/office/drawing/2016/5/13/chartex" xmlns:cx8="http://schemas.microsoft.com/office/drawing/2016/5/14/chartex" xmlns:mc="http://schemas.openxmlformats.org/markup-compatibility/2006" xmlns:aink="http://schemas.microsoft.com/office/drawing/2016/ink" xmlns:am3d="http://schemas.microsoft.com/office/drawing/2017/model3d" xmlns:o="urn:schemas-microsoft-com:office:office" xmlns:oel="http://schemas.microsoft.com/office/2019/extlst" xmlns:r="http://schemas.openxmlformats.org/officeDocument/2006/relationships" xmlns:m="http://schemas.openxmlformats.org/officeDocument/2006/math" xmlns:v="urn:schemas-microsoft-com:vml" xmlns:wp14="http://schemas.microsoft.com/office/word/2010/wordprocessingDrawing" xmlns:wp="http://schemas.openxmlformats.org/drawingml/2006/wordprocessingDrawing" xmlns:w10="urn:schemas-microsoft-com:office:word" xmlns:w="http://schemas.openxmlformats.org/wordprocessingml/2006/main" xmlns:w14="http://schemas.microsoft.com/office/word/2010/wordml" xmlns:w15="http://schemas.microsoft.com/office/word/2012/wordml" xmlns:w16cex="http://schemas.microsoft.com/office/word/2018/wordml/cex" xmlns:w16cid="http://schemas.microsoft.com/office/word/2016/wordml/cid" xmlns:w16="http://schemas.microsoft.com/office/word/2018/wordml" xmlns:w16du="http://schemas.microsoft.com/office/word/2023/wordml/word16du" xmlns:w16sdtdh="http://schemas.microsoft.com/office/word/2020/wordml/sdtdatahash" xmlns:w16se="http://schemas.microsoft.com/office/word/2015/wordml/symex" xmlns:wpg="http://schemas.microsoft.com/office/word/2010/wordprocessingGroup" xmlns:wpi="http://schemas.microsoft.com/office/word/2010/wordprocessingInk" xmlns:wne="http://schemas.microsoft.com/office/word/2006/wordml" xmlns:wps="http://schemas.microsoft.com/office/word/2010/wordprocessingShape" mc:Ignorable="w14 w15 w16se w16cid w16 w16cex w16sdtdh w16du wp14">
+  <w:p>
+    <w:pPr>
+      <w:pStyle w:val="a4"/>
+    </w:pPr>
+  </w:p>
+</w:hdr>
+</file>
+
+<file path=word/header2.xml><?xml version="1.0" encoding="utf-8"?>
+<w:hdr xmlns:wpc="http://schemas.microsoft.com/office/word/2010/wordprocessingCanvas" xmlns:cx="http://schemas.microsoft.com/office/drawing/2014/chartex" xmlns:cx1="http://schemas.microsoft.com/office/drawing/2015/9/8/chartex" xmlns:cx2="http://schemas.microsoft.com/office/drawing/2015/10/21/chartex" xmlns:cx3="http://schemas.microsoft.com/office/drawing/2016/5/9/chartex" xmlns:cx4="http://schemas.microsoft.com/office/drawing/2016/5/10/chartex" xmlns:cx5="http://schemas.microsoft.com/office/drawing/2016/5/11/chartex" xmlns:cx6="http://schemas.microsoft.com/office/drawing/2016/5/12/chartex" xmlns:cx7="http://schemas.microsoft.com/office/drawing/2016/5/13/chartex" xmlns:cx8="http://schemas.microsoft.com/office/drawing/2016/5/14/chartex" xmlns:mc="http://schemas.openxmlformats.org/markup-compatibility/2006" xmlns:aink="http://schemas.microsoft.com/office/drawing/2016/ink" xmlns:am3d="http://schemas.microsoft.com/office/drawing/2017/model3d" xmlns:o="urn:schemas-microsoft-com:office:office" xmlns:oel="http://schemas.microsoft.com/office/2019/extlst" xmlns:r="http://schemas.openxmlformats.org/officeDocument/2006/relationships" xmlns:m="http://schemas.openxmlformats.org/officeDocument/2006/math" xmlns:v="urn:schemas-microsoft-com:vml" xmlns:wp14="http://schemas.microsoft.com/office/word/2010/wordprocessingDrawing" xmlns:wp="http://schemas.openxmlformats.org/drawingml/2006/wordprocessingDrawing" xmlns:w10="urn:schemas-microsoft-com:office:word" xmlns:w="http://schemas.openxmlformats.org/wordprocessingml/2006/main" xmlns:w14="http://schemas.microsoft.com/office/word/2010/wordml" xmlns:w15="http://schemas.microsoft.com/office/word/2012/wordml" xmlns:w16cex="http://schemas.microsoft.com/office/word/2018/wordml/cex" xmlns:w16cid="http://schemas.microsoft.com/office/word/2016/wordml/cid" xmlns:w16="http://schemas.microsoft.com/office/word/2018/wordml" xmlns:w16du="http://schemas.microsoft.com/office/word/2023/wordml/word16du" xmlns:w16sdtdh="http://schemas.microsoft.com/office/word/2020/wordml/sdtdatahash" xmlns:w16se="http://schemas.microsoft.com/office/word/2015/wordml/symex" xmlns:wpg="http://schemas.microsoft.com/office/word/2010/wordprocessingGroup" xmlns:wpi="http://schemas.microsoft.com/office/word/2010/wordprocessingInk" xmlns:wne="http://schemas.microsoft.com/office/word/2006/wordml" xmlns:wps="http://schemas.microsoft.com/office/word/2010/wordprocessingShape" mc:Ignorable="w14 w15 w16se w16cid w16 w16cex w16sdtdh w16du wp14">
+  <w:p>
     <w:pPr>
       <w:tabs>
         <w:tab w:val="right" w:pos="13610"/>
       </w:tabs>
       <w:ind w:right="110"/>
       <w:rPr>
-        <w:rFonts w:hint="eastAsia" w:ascii="GulimChe" w:hAnsi="GulimChe" w:eastAsia="GulimChe"/>
+        <w:rFonts w:ascii="굴림체" w:eastAsia="굴림체" w:hAnsi="굴림체"/>
       </w:rPr>
     </w:pPr>
     <w:r>
       <w:rPr>
-        <w:rFonts w:hint="eastAsia" w:ascii="GulimChe" w:hAnsi="GulimChe" w:eastAsia="GulimChe"/>
+        <w:rFonts w:ascii="굴림체" w:eastAsia="굴림체" w:hAnsi="굴림체" w:hint="eastAsia"/>
       </w:rPr>
       <w:t xml:space="preserve">                                                                 </w:t>
     </w:r>
     <w:r>
       <w:rPr>
-        <w:rFonts w:ascii="GulimChe" w:hAnsi="GulimChe" w:eastAsia="GulimChe"/>
+        <w:rFonts w:ascii="굴림체" w:eastAsia="굴림체" w:hAnsi="굴림체"/>
         <w:noProof/>
         <w:sz w:val="20"/>
       </w:rPr>
       <mc:AlternateContent>
         <mc:Choice Requires="wps">
           <w:drawing>
-            <wp:anchor xmlns:wp14="http://schemas.microsoft.com/office/word/2010/wordprocessingDrawing" distT="0" distB="0" distL="114300" distR="114300" simplePos="0" relativeHeight="251658240" behindDoc="0" locked="0" layoutInCell="1" allowOverlap="1" wp14:anchorId="49FB0824" wp14:editId="7777777">
+            <wp:anchor distT="0" distB="0" distL="114300" distR="114300" simplePos="0" relativeHeight="251658240" behindDoc="0" locked="0" layoutInCell="1" allowOverlap="1" wp14:anchorId="49FB0824" wp14:editId="07777777">
               <wp:simplePos x="0" y="0"/>
               <wp:positionH relativeFrom="column">
                 <wp:posOffset>0</wp:posOffset>
@@ -1756,7 +1363,7 @@
             </wp:anchor>
           </w:drawing>
         </mc:Choice>
-        <mc:Fallback>
+        <mc:Fallback xmlns:wp14="http://schemas.microsoft.com/office/word/2010/wordml" xmlns:a14="http://schemas.microsoft.com/office/drawing/2010/main" xmlns:a="http://schemas.openxmlformats.org/drawingml/2006/main">
           <w:pict w14:anchorId="5EA0D656">
             <v:line id="Line 2" style="position:absolute;left:0;text-align:left;flip:y;z-index:251658240;visibility:visible;mso-wrap-style:square;mso-width-percent:0;mso-height-percent:0;mso-wrap-distance-left:9pt;mso-wrap-distance-top:0;mso-wrap-distance-right:9pt;mso-wrap-distance-bottom:0;mso-position-horizontal:absolute;mso-position-horizontal-relative:text;mso-position-vertical:absolute;mso-position-vertical-relative:text;mso-width-percent:0;mso-height-percent:0;mso-width-relative:page;mso-height-relative:page" o:spid="_x0000_s1026" strokecolor="#a5c59f" strokeweight="4.5pt" from="0,3.2pt" to="684pt,4.4pt" w14:anchorId="548A7AC5" o:gfxdata="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">
               <v:stroke linestyle="thinThick" joinstyle="miter"/>
@@ -1771,12 +1378,12 @@
       <w:tblW w:w="13680" w:type="dxa"/>
       <w:tblInd w:w="99" w:type="dxa"/>
       <w:tblBorders>
-        <w:top w:val="single" w:color="auto" w:sz="8" w:space="0"/>
-        <w:left w:val="single" w:color="auto" w:sz="8" w:space="0"/>
-        <w:bottom w:val="single" w:color="auto" w:sz="8" w:space="0"/>
-        <w:right w:val="single" w:color="auto" w:sz="8" w:space="0"/>
-        <w:insideH w:val="single" w:color="auto" w:sz="4" w:space="0"/>
-        <w:insideV w:val="single" w:color="auto" w:sz="4" w:space="0"/>
+        <w:top w:val="single" w:sz="8" w:space="0" w:color="auto"/>
+        <w:left w:val="single" w:sz="8" w:space="0" w:color="auto"/>
+        <w:bottom w:val="single" w:sz="8" w:space="0" w:color="auto"/>
+        <w:right w:val="single" w:sz="8" w:space="0" w:color="auto"/>
+        <w:insideH w:val="single" w:sz="4" w:space="0" w:color="auto"/>
+        <w:insideV w:val="single" w:sz="4" w:space="0" w:color="auto"/>
       </w:tblBorders>
       <w:tblCellMar>
         <w:left w:w="99" w:type="dxa"/>
@@ -1792,7 +1399,7 @@
       <w:gridCol w:w="1440"/>
       <w:gridCol w:w="1800"/>
     </w:tblGrid>
-    <w:tr xmlns:wp14="http://schemas.microsoft.com/office/word/2010/wordml" wp14:textId="77777777">
+    <w:tr>
       <w:trPr>
         <w:cantSplit/>
         <w:trHeight w:val="462"/>
@@ -1801,61 +1408,29 @@
         <w:tcPr>
           <w:tcW w:w="1080" w:type="dxa"/>
           <w:tcBorders>
-            <w:top w:val="single" w:color="auto" w:sz="8" w:space="0"/>
-            <w:bottom w:val="single" w:color="auto" w:sz="4" w:space="0"/>
+            <w:top w:val="single" w:sz="8" w:space="0" w:color="auto"/>
+            <w:bottom w:val="single" w:sz="4" w:space="0" w:color="auto"/>
           </w:tcBorders>
           <w:shd w:val="clear" w:color="auto" w:fill="D9D9D9"/>
           <w:vAlign w:val="center"/>
         </w:tcPr>
-        <w:p wp14:textId="77777777">
+        <w:p>
           <w:pPr>
-            <w:pStyle w:val="header"/>
+            <w:pStyle w:val="a4"/>
             <w:jc w:val="center"/>
             <w:rPr>
-              <w:rFonts w:hint="eastAsia" w:ascii="GulimChe" w:hAnsi="GulimChe" w:eastAsia="GulimChe"/>
+              <w:rFonts w:ascii="굴림체" w:eastAsia="굴림체" w:hAnsi="굴림체"/>
               <w:b/>
               <w:bCs/>
             </w:rPr>
           </w:pPr>
           <w:r>
             <w:rPr>
-              <w:rFonts w:hint="eastAsia" w:ascii="GulimChe" w:hAnsi="GulimChe" w:eastAsia="GulimChe"/>
+              <w:rFonts w:ascii="굴림체" w:eastAsia="굴림체" w:hAnsi="굴림체" w:hint="eastAsia"/>
               <w:b/>
               <w:bCs/>
             </w:rPr>
-            <w:t>문</w:t>
-          </w:r>
-          <w:r>
-            <w:rPr>
-              <w:rFonts w:hint="eastAsia" w:ascii="GulimChe" w:hAnsi="GulimChe" w:eastAsia="GulimChe"/>
-              <w:b/>
-              <w:bCs/>
-            </w:rPr>
-            <w:t xml:space="preserve"> </w:t>
-          </w:r>
-          <w:r>
-            <w:rPr>
-              <w:rFonts w:hint="eastAsia" w:ascii="GulimChe" w:hAnsi="GulimChe" w:eastAsia="GulimChe"/>
-              <w:b/>
-              <w:bCs/>
-            </w:rPr>
-            <w:t>서</w:t>
-          </w:r>
-          <w:r>
-            <w:rPr>
-              <w:rFonts w:hint="eastAsia" w:ascii="GulimChe" w:hAnsi="GulimChe" w:eastAsia="GulimChe"/>
-              <w:b/>
-              <w:bCs/>
-            </w:rPr>
-            <w:t xml:space="preserve"> </w:t>
-          </w:r>
-          <w:r>
-            <w:rPr>
-              <w:rFonts w:hint="eastAsia" w:ascii="GulimChe" w:hAnsi="GulimChe" w:eastAsia="GulimChe"/>
-              <w:b/>
-              <w:bCs/>
-            </w:rPr>
-            <w:t>명</w:t>
+            <w:t>문 서 명</w:t>
           </w:r>
         </w:p>
       </w:tc>
@@ -1865,39 +1440,23 @@
           <w:shd w:val="clear" w:color="auto" w:fill="auto"/>
           <w:vAlign w:val="center"/>
         </w:tcPr>
-        <w:p wp14:textId="77777777">
+        <w:p>
           <w:pPr>
-            <w:pStyle w:val="header"/>
+            <w:pStyle w:val="a4"/>
             <w:jc w:val="center"/>
             <w:rPr>
-              <w:rFonts w:hint="eastAsia" w:ascii="GulimChe" w:hAnsi="GulimChe" w:eastAsia="GulimChe"/>
+              <w:rFonts w:ascii="굴림체" w:eastAsia="굴림체" w:hAnsi="굴림체"/>
               <w:b/>
               <w:bCs/>
             </w:rPr>
           </w:pPr>
           <w:r>
             <w:rPr>
-              <w:rFonts w:hint="eastAsia" w:ascii="GulimChe" w:hAnsi="GulimChe" w:eastAsia="GulimChe"/>
+              <w:rFonts w:ascii="굴림체" w:eastAsia="굴림체" w:hAnsi="굴림체" w:hint="eastAsia"/>
               <w:b/>
               <w:bCs/>
             </w:rPr>
-            <w:t>요구사항</w:t>
-          </w:r>
-          <w:r>
-            <w:rPr>
-              <w:rFonts w:hint="eastAsia" w:ascii="GulimChe" w:hAnsi="GulimChe" w:eastAsia="GulimChe"/>
-              <w:b/>
-              <w:bCs/>
-            </w:rPr>
-            <w:t xml:space="preserve"> </w:t>
-          </w:r>
-          <w:r>
-            <w:rPr>
-              <w:rFonts w:hint="eastAsia" w:ascii="GulimChe" w:hAnsi="GulimChe" w:eastAsia="GulimChe"/>
-              <w:b/>
-              <w:bCs/>
-            </w:rPr>
-            <w:t>정의서</w:t>
+            <w:t>요구사항 정의서</w:t>
           </w:r>
         </w:p>
       </w:tc>
@@ -1905,25 +1464,25 @@
         <w:tcPr>
           <w:tcW w:w="1440" w:type="dxa"/>
           <w:tcBorders>
-            <w:top w:val="single" w:color="auto" w:sz="8" w:space="0"/>
-            <w:bottom w:val="single" w:color="auto" w:sz="4" w:space="0"/>
+            <w:top w:val="single" w:sz="8" w:space="0" w:color="auto"/>
+            <w:bottom w:val="single" w:sz="4" w:space="0" w:color="auto"/>
           </w:tcBorders>
           <w:shd w:val="clear" w:color="auto" w:fill="D9D9D9"/>
           <w:vAlign w:val="center"/>
         </w:tcPr>
-        <w:p wp14:textId="77777777">
+        <w:p>
           <w:pPr>
-            <w:pStyle w:val="header"/>
+            <w:pStyle w:val="a4"/>
             <w:jc w:val="center"/>
             <w:rPr>
-              <w:rFonts w:hint="eastAsia" w:ascii="GulimChe" w:hAnsi="GulimChe" w:eastAsia="GulimChe"/>
+              <w:rFonts w:ascii="굴림체" w:eastAsia="굴림체" w:hAnsi="굴림체"/>
               <w:b/>
               <w:bCs/>
             </w:rPr>
           </w:pPr>
           <w:r>
             <w:rPr>
-              <w:rFonts w:hint="eastAsia" w:ascii="GulimChe" w:hAnsi="GulimChe" w:eastAsia="GulimChe"/>
+              <w:rFonts w:ascii="굴림체" w:eastAsia="굴림체" w:hAnsi="굴림체" w:hint="eastAsia"/>
               <w:b/>
               <w:bCs/>
             </w:rPr>
@@ -1937,29 +1496,29 @@
           <w:shd w:val="clear" w:color="auto" w:fill="auto"/>
           <w:vAlign w:val="center"/>
         </w:tcPr>
-        <w:p wp14:textId="77777777">
+        <w:p>
           <w:pPr>
-            <w:pStyle w:val="header"/>
+            <w:pStyle w:val="a4"/>
             <w:jc w:val="center"/>
             <w:rPr>
-              <w:rFonts w:hint="eastAsia" w:ascii="GulimChe" w:hAnsi="GulimChe" w:eastAsia="GulimChe"/>
+              <w:rFonts w:ascii="굴림체" w:eastAsia="굴림체" w:hAnsi="굴림체"/>
             </w:rPr>
           </w:pPr>
           <w:r>
             <w:rPr>
-              <w:rFonts w:hint="eastAsia" w:ascii="GulimChe" w:hAnsi="GulimChe" w:eastAsia="GulimChe"/>
+              <w:rFonts w:ascii="굴림체" w:eastAsia="굴림체" w:hAnsi="굴림체" w:hint="eastAsia"/>
             </w:rPr>
             <w:t>TR</w:t>
           </w:r>
           <w:r>
             <w:rPr>
-              <w:rFonts w:hint="eastAsia" w:ascii="GulimChe" w:hAnsi="GulimChe" w:eastAsia="GulimChe"/>
+              <w:rFonts w:ascii="굴림체" w:eastAsia="굴림체" w:hAnsi="굴림체" w:hint="eastAsia"/>
             </w:rPr>
-            <w:t>_</w:t>
+            <w:t>-</w:t>
           </w:r>
           <w:r>
             <w:rPr>
-              <w:rFonts w:hint="eastAsia" w:ascii="GulimChe" w:hAnsi="GulimChe" w:eastAsia="GulimChe"/>
+              <w:rFonts w:ascii="굴림체" w:eastAsia="굴림체" w:hAnsi="굴림체" w:hint="eastAsia"/>
             </w:rPr>
             <w:t>001</w:t>
           </w:r>
@@ -1969,25 +1528,25 @@
         <w:tcPr>
           <w:tcW w:w="1440" w:type="dxa"/>
           <w:tcBorders>
-            <w:top w:val="single" w:color="auto" w:sz="8" w:space="0"/>
-            <w:bottom w:val="single" w:color="auto" w:sz="4" w:space="0"/>
+            <w:top w:val="single" w:sz="8" w:space="0" w:color="auto"/>
+            <w:bottom w:val="single" w:sz="4" w:space="0" w:color="auto"/>
           </w:tcBorders>
           <w:shd w:val="clear" w:color="auto" w:fill="D9D9D9"/>
           <w:vAlign w:val="center"/>
         </w:tcPr>
-        <w:p wp14:textId="77777777">
+        <w:p>
           <w:pPr>
-            <w:pStyle w:val="header"/>
+            <w:pStyle w:val="a4"/>
             <w:jc w:val="center"/>
             <w:rPr>
-              <w:rFonts w:hint="eastAsia" w:ascii="GulimChe" w:hAnsi="GulimChe" w:eastAsia="GulimChe"/>
+              <w:rFonts w:ascii="굴림체" w:eastAsia="굴림체" w:hAnsi="굴림체"/>
               <w:b/>
               <w:bCs/>
             </w:rPr>
           </w:pPr>
           <w:r>
             <w:rPr>
-              <w:rFonts w:hint="eastAsia" w:ascii="GulimChe" w:hAnsi="GulimChe" w:eastAsia="GulimChe"/>
+              <w:rFonts w:ascii="굴림체" w:eastAsia="굴림체" w:hAnsi="굴림체" w:hint="eastAsia"/>
               <w:b/>
               <w:bCs/>
             </w:rPr>
@@ -2001,24 +1560,24 @@
           <w:shd w:val="clear" w:color="auto" w:fill="auto"/>
           <w:vAlign w:val="center"/>
         </w:tcPr>
-        <w:p wp14:textId="77777777">
+        <w:p>
           <w:pPr>
-            <w:pStyle w:val="header"/>
+            <w:pStyle w:val="a4"/>
             <w:jc w:val="center"/>
             <w:rPr>
-              <w:rFonts w:hint="eastAsia" w:ascii="GulimChe" w:hAnsi="GulimChe" w:eastAsia="GulimChe"/>
+              <w:rFonts w:ascii="굴림체" w:eastAsia="굴림체" w:hAnsi="굴림체"/>
             </w:rPr>
           </w:pPr>
           <w:r>
             <w:rPr>
-              <w:rFonts w:hint="eastAsia" w:ascii="GulimChe" w:hAnsi="GulimChe" w:eastAsia="GulimChe"/>
+              <w:rFonts w:ascii="굴림체" w:eastAsia="굴림체" w:hAnsi="굴림체" w:hint="eastAsia"/>
             </w:rPr>
             <w:t>김선우</w:t>
           </w:r>
         </w:p>
       </w:tc>
     </w:tr>
-    <w:tr xmlns:wp14="http://schemas.microsoft.com/office/word/2010/wordml" wp14:textId="77777777">
+    <w:tr>
       <w:trPr>
         <w:cantSplit/>
         <w:trHeight w:val="351"/>
@@ -2028,17 +1587,17 @@
           <w:tcW w:w="1080" w:type="dxa"/>
           <w:vMerge w:val="restart"/>
           <w:tcBorders>
-            <w:top w:val="single" w:color="auto" w:sz="4" w:space="0"/>
+            <w:top w:val="single" w:sz="4" w:space="0" w:color="auto"/>
           </w:tcBorders>
           <w:shd w:val="clear" w:color="auto" w:fill="D9D9D9"/>
           <w:vAlign w:val="center"/>
         </w:tcPr>
-        <w:p wp14:textId="77777777">
+        <w:p>
           <w:pPr>
-            <w:pStyle w:val="header"/>
+            <w:pStyle w:val="a4"/>
             <w:jc w:val="center"/>
             <w:rPr>
-              <w:rFonts w:hint="eastAsia" w:ascii="GulimChe" w:hAnsi="GulimChe" w:eastAsia="GulimChe"/>
+              <w:rFonts w:ascii="굴림체" w:eastAsia="굴림체" w:hAnsi="굴림체"/>
               <w:b/>
               <w:bCs/>
             </w:rPr>
@@ -2052,17 +1611,17 @@
           <w:shd w:val="clear" w:color="auto" w:fill="auto"/>
           <w:vAlign w:val="center"/>
         </w:tcPr>
-        <w:p wp14:textId="77777777">
+        <w:p>
           <w:pPr>
-            <w:pStyle w:val="header"/>
+            <w:pStyle w:val="a4"/>
             <w:jc w:val="center"/>
             <w:rPr>
-              <w:rFonts w:hint="eastAsia" w:ascii="GulimChe" w:hAnsi="GulimChe" w:eastAsia="GulimChe"/>
+              <w:rFonts w:ascii="굴림체" w:eastAsia="굴림체" w:hAnsi="굴림체"/>
             </w:rPr>
           </w:pPr>
           <w:r>
             <w:rPr>
-              <w:rFonts w:hint="eastAsia" w:ascii="GulimChe" w:hAnsi="GulimChe" w:eastAsia="GulimChe"/>
+              <w:rFonts w:ascii="굴림체" w:eastAsia="굴림체" w:hAnsi="굴림체" w:hint="eastAsia"/>
             </w:rPr>
             <w:t>웹</w:t>
           </w:r>
@@ -2073,45 +1632,29 @@
           <w:tcW w:w="1440" w:type="dxa"/>
           <w:vMerge w:val="restart"/>
           <w:tcBorders>
-            <w:top w:val="single" w:color="auto" w:sz="4" w:space="0"/>
-            <w:bottom w:val="single" w:color="auto" w:sz="4" w:space="0"/>
+            <w:top w:val="single" w:sz="4" w:space="0" w:color="auto"/>
+            <w:bottom w:val="single" w:sz="4" w:space="0" w:color="auto"/>
           </w:tcBorders>
           <w:shd w:val="clear" w:color="auto" w:fill="D9D9D9"/>
           <w:vAlign w:val="center"/>
         </w:tcPr>
-        <w:p wp14:textId="77777777">
+        <w:p>
           <w:pPr>
-            <w:pStyle w:val="header"/>
+            <w:pStyle w:val="a4"/>
             <w:jc w:val="center"/>
             <w:rPr>
-              <w:rFonts w:hint="eastAsia" w:ascii="GulimChe" w:hAnsi="GulimChe" w:eastAsia="GulimChe"/>
+              <w:rFonts w:ascii="굴림체" w:eastAsia="굴림체" w:hAnsi="굴림체"/>
               <w:b/>
               <w:bCs/>
             </w:rPr>
           </w:pPr>
           <w:r>
             <w:rPr>
-              <w:rFonts w:hint="eastAsia" w:ascii="GulimChe" w:hAnsi="GulimChe" w:eastAsia="GulimChe"/>
+              <w:rFonts w:ascii="굴림체" w:eastAsia="굴림체" w:hAnsi="굴림체" w:hint="eastAsia"/>
               <w:b/>
               <w:bCs/>
             </w:rPr>
-            <w:t>작</w:t>
-          </w:r>
-          <w:r>
-            <w:rPr>
-              <w:rFonts w:hint="eastAsia" w:ascii="GulimChe" w:hAnsi="GulimChe" w:eastAsia="GulimChe"/>
-              <w:b/>
-              <w:bCs/>
-            </w:rPr>
-            <w:t xml:space="preserve">    </w:t>
-          </w:r>
-          <w:r>
-            <w:rPr>
-              <w:rFonts w:hint="eastAsia" w:ascii="GulimChe" w:hAnsi="GulimChe" w:eastAsia="GulimChe"/>
-              <w:b/>
-              <w:bCs/>
-            </w:rPr>
-            <w:t>업</w:t>
+            <w:t>작    업</w:t>
           </w:r>
         </w:p>
       </w:tc>
@@ -2120,22 +1663,22 @@
           <w:tcW w:w="2340" w:type="dxa"/>
           <w:vMerge w:val="restart"/>
           <w:tcBorders>
-            <w:bottom w:val="single" w:color="auto" w:sz="4" w:space="0"/>
+            <w:bottom w:val="single" w:sz="4" w:space="0" w:color="auto"/>
           </w:tcBorders>
           <w:shd w:val="clear" w:color="auto" w:fill="auto"/>
           <w:vAlign w:val="center"/>
         </w:tcPr>
-        <w:p wp14:textId="77777777">
+        <w:p>
           <w:pPr>
-            <w:pStyle w:val="header"/>
+            <w:pStyle w:val="a4"/>
             <w:jc w:val="center"/>
             <w:rPr>
-              <w:rFonts w:hint="eastAsia" w:ascii="GulimChe" w:hAnsi="GulimChe" w:eastAsia="GulimChe"/>
+              <w:rFonts w:ascii="굴림체" w:eastAsia="굴림체" w:hAnsi="굴림체"/>
             </w:rPr>
           </w:pPr>
           <w:r>
             <w:rPr>
-              <w:rFonts w:hint="eastAsia" w:ascii="GulimChe" w:hAnsi="GulimChe" w:eastAsia="GulimChe"/>
+              <w:rFonts w:ascii="굴림체" w:eastAsia="굴림체" w:hAnsi="굴림체" w:hint="eastAsia"/>
             </w:rPr>
             <w:t>요구사항파악</w:t>
           </w:r>
@@ -2145,25 +1688,25 @@
         <w:tcPr>
           <w:tcW w:w="1440" w:type="dxa"/>
           <w:tcBorders>
-            <w:top w:val="single" w:color="auto" w:sz="4" w:space="0"/>
-            <w:bottom w:val="single" w:color="auto" w:sz="4" w:space="0"/>
+            <w:top w:val="single" w:sz="4" w:space="0" w:color="auto"/>
+            <w:bottom w:val="single" w:sz="4" w:space="0" w:color="auto"/>
           </w:tcBorders>
           <w:shd w:val="clear" w:color="auto" w:fill="D9D9D9"/>
           <w:vAlign w:val="center"/>
         </w:tcPr>
-        <w:p wp14:textId="77777777">
+        <w:p>
           <w:pPr>
-            <w:pStyle w:val="header"/>
+            <w:pStyle w:val="a4"/>
             <w:jc w:val="center"/>
             <w:rPr>
-              <w:rFonts w:hint="eastAsia" w:ascii="GulimChe" w:hAnsi="GulimChe" w:eastAsia="GulimChe"/>
+              <w:rFonts w:ascii="굴림체" w:eastAsia="굴림체" w:hAnsi="굴림체"/>
               <w:b/>
               <w:bCs/>
             </w:rPr>
           </w:pPr>
           <w:r>
             <w:rPr>
-              <w:rFonts w:hint="eastAsia" w:ascii="GulimChe" w:hAnsi="GulimChe" w:eastAsia="GulimChe"/>
+              <w:rFonts w:ascii="굴림체" w:eastAsia="굴림체" w:hAnsi="굴림체" w:hint="eastAsia"/>
               <w:b/>
               <w:bCs/>
             </w:rPr>
@@ -2177,54 +1720,24 @@
           <w:shd w:val="clear" w:color="auto" w:fill="auto"/>
           <w:vAlign w:val="center"/>
         </w:tcPr>
-        <w:p wp14:textId="77777777">
+        <w:p>
           <w:pPr>
-            <w:pStyle w:val="header"/>
+            <w:pStyle w:val="a4"/>
             <w:jc w:val="center"/>
             <w:rPr>
-              <w:rFonts w:hint="eastAsia" w:ascii="GulimChe" w:hAnsi="GulimChe" w:eastAsia="GulimChe"/>
+              <w:rFonts w:ascii="굴림체" w:eastAsia="굴림체" w:hAnsi="굴림체"/>
             </w:rPr>
           </w:pPr>
           <w:r>
             <w:rPr>
-              <w:rFonts w:hint="eastAsia" w:ascii="GulimChe" w:hAnsi="GulimChe" w:eastAsia="GulimChe"/>
+              <w:rFonts w:ascii="굴림체" w:eastAsia="굴림체" w:hAnsi="굴림체" w:hint="eastAsia"/>
             </w:rPr>
-            <w:t>20</w:t>
-          </w:r>
-          <w:r>
-            <w:rPr>
-              <w:rFonts w:hint="eastAsia" w:ascii="GulimChe" w:hAnsi="GulimChe" w:eastAsia="GulimChe"/>
-            </w:rPr>
-            <w:t>24</w:t>
-          </w:r>
-          <w:r>
-            <w:rPr>
-              <w:rFonts w:hint="eastAsia" w:ascii="GulimChe" w:hAnsi="GulimChe" w:eastAsia="GulimChe"/>
-            </w:rPr>
-            <w:t>.0</w:t>
-          </w:r>
-          <w:r>
-            <w:rPr>
-              <w:rFonts w:hint="eastAsia" w:ascii="GulimChe" w:hAnsi="GulimChe" w:eastAsia="GulimChe"/>
-            </w:rPr>
-            <w:t>8</w:t>
-          </w:r>
-          <w:r>
-            <w:rPr>
-              <w:rFonts w:hint="eastAsia" w:ascii="GulimChe" w:hAnsi="GulimChe" w:eastAsia="GulimChe"/>
-            </w:rPr>
-            <w:t>.</w:t>
-          </w:r>
-          <w:r>
-            <w:rPr>
-              <w:rFonts w:hint="eastAsia" w:ascii="GulimChe" w:hAnsi="GulimChe" w:eastAsia="GulimChe"/>
-            </w:rPr>
-            <w:t>27</w:t>
+            <w:t>2024.08.27</w:t>
           </w:r>
         </w:p>
       </w:tc>
     </w:tr>
-    <w:tr xmlns:wp14="http://schemas.microsoft.com/office/word/2010/wordml" wp14:textId="77777777">
+    <w:tr>
       <w:trPr>
         <w:cantSplit/>
         <w:trHeight w:val="306"/>
@@ -2234,17 +1747,17 @@
           <w:tcW w:w="1080" w:type="dxa"/>
           <w:vMerge/>
           <w:tcBorders>
-            <w:bottom w:val="single" w:color="auto" w:sz="8" w:space="0"/>
+            <w:bottom w:val="single" w:sz="8" w:space="0" w:color="auto"/>
           </w:tcBorders>
           <w:shd w:val="clear" w:color="auto" w:fill="D9D9D9"/>
           <w:vAlign w:val="center"/>
         </w:tcPr>
-        <w:p wp14:textId="77777777">
+        <w:p>
           <w:pPr>
-            <w:pStyle w:val="header"/>
+            <w:pStyle w:val="a4"/>
             <w:jc w:val="center"/>
             <w:rPr>
-              <w:rFonts w:hint="eastAsia" w:ascii="GulimChe" w:hAnsi="GulimChe" w:eastAsia="GulimChe"/>
+              <w:rFonts w:ascii="굴림체" w:eastAsia="굴림체" w:hAnsi="굴림체"/>
               <w:b/>
               <w:bCs/>
             </w:rPr>
@@ -2258,12 +1771,12 @@
           <w:shd w:val="clear" w:color="auto" w:fill="auto"/>
           <w:vAlign w:val="center"/>
         </w:tcPr>
-        <w:p wp14:textId="77777777">
+        <w:p>
           <w:pPr>
-            <w:pStyle w:val="header"/>
+            <w:pStyle w:val="a4"/>
             <w:jc w:val="center"/>
             <w:rPr>
-              <w:rFonts w:hint="eastAsia" w:ascii="GulimChe" w:hAnsi="GulimChe" w:eastAsia="GulimChe"/>
+              <w:rFonts w:ascii="굴림체" w:eastAsia="굴림체" w:hAnsi="굴림체"/>
             </w:rPr>
           </w:pPr>
         </w:p>
@@ -2273,69 +1786,53 @@
           <w:tcW w:w="1440" w:type="dxa"/>
           <w:vMerge/>
           <w:tcBorders>
-            <w:top w:val="single" w:color="auto" w:sz="4" w:space="0"/>
-            <w:bottom w:val="single" w:color="auto" w:sz="8" w:space="0"/>
+            <w:top w:val="single" w:sz="4" w:space="0" w:color="auto"/>
+            <w:bottom w:val="single" w:sz="8" w:space="0" w:color="auto"/>
           </w:tcBorders>
           <w:shd w:val="clear" w:color="auto" w:fill="D9D9D9"/>
           <w:vAlign w:val="center"/>
         </w:tcPr>
-        <w:p wp14:textId="77777777"/>
+        <w:p/>
       </w:tc>
       <w:tc>
         <w:tcPr>
           <w:tcW w:w="2340" w:type="dxa"/>
           <w:vMerge/>
           <w:tcBorders>
-            <w:top w:val="single" w:color="auto" w:sz="4" w:space="0"/>
+            <w:top w:val="single" w:sz="4" w:space="0" w:color="auto"/>
           </w:tcBorders>
           <w:shd w:val="clear" w:color="auto" w:fill="auto"/>
           <w:vAlign w:val="center"/>
         </w:tcPr>
-        <w:p wp14:textId="77777777"/>
+        <w:p/>
       </w:tc>
       <w:tc>
         <w:tcPr>
           <w:tcW w:w="1440" w:type="dxa"/>
           <w:tcBorders>
-            <w:top w:val="single" w:color="auto" w:sz="4" w:space="0"/>
-            <w:bottom w:val="single" w:color="auto" w:sz="8" w:space="0"/>
+            <w:top w:val="single" w:sz="4" w:space="0" w:color="auto"/>
+            <w:bottom w:val="single" w:sz="8" w:space="0" w:color="auto"/>
           </w:tcBorders>
           <w:shd w:val="clear" w:color="auto" w:fill="D9D9D9"/>
           <w:vAlign w:val="center"/>
         </w:tcPr>
-        <w:p wp14:textId="77777777">
+        <w:p>
           <w:pPr>
-            <w:pStyle w:val="header"/>
+            <w:pStyle w:val="a4"/>
             <w:jc w:val="center"/>
             <w:rPr>
-              <w:rFonts w:hint="eastAsia" w:ascii="GulimChe" w:hAnsi="GulimChe" w:eastAsia="GulimChe"/>
+              <w:rFonts w:ascii="굴림체" w:eastAsia="굴림체" w:hAnsi="굴림체"/>
               <w:b/>
               <w:bCs/>
             </w:rPr>
           </w:pPr>
           <w:r>
             <w:rPr>
-              <w:rFonts w:hint="eastAsia" w:ascii="GulimChe" w:hAnsi="GulimChe" w:eastAsia="GulimChe"/>
+              <w:rFonts w:ascii="굴림체" w:eastAsia="굴림체" w:hAnsi="굴림체" w:hint="eastAsia"/>
               <w:b/>
               <w:bCs/>
             </w:rPr>
-            <w:t>버</w:t>
-          </w:r>
-          <w:r>
-            <w:rPr>
-              <w:rFonts w:hint="eastAsia" w:ascii="GulimChe" w:hAnsi="GulimChe" w:eastAsia="GulimChe"/>
-              <w:b/>
-              <w:bCs/>
-            </w:rPr>
-            <w:t xml:space="preserve">  </w:t>
-          </w:r>
-          <w:r>
-            <w:rPr>
-              <w:rFonts w:hint="eastAsia" w:ascii="GulimChe" w:hAnsi="GulimChe" w:eastAsia="GulimChe"/>
-              <w:b/>
-              <w:bCs/>
-            </w:rPr>
-            <w:t>전</w:t>
+            <w:t>버  전</w:t>
           </w:r>
         </w:p>
       </w:tc>
@@ -2345,17 +1842,17 @@
           <w:shd w:val="clear" w:color="auto" w:fill="auto"/>
           <w:vAlign w:val="center"/>
         </w:tcPr>
-        <w:p wp14:textId="77777777">
+        <w:p>
           <w:pPr>
-            <w:pStyle w:val="header"/>
+            <w:pStyle w:val="a4"/>
             <w:jc w:val="center"/>
             <w:rPr>
-              <w:rFonts w:hint="eastAsia" w:ascii="GulimChe" w:hAnsi="GulimChe" w:eastAsia="GulimChe"/>
+              <w:rFonts w:ascii="굴림체" w:eastAsia="굴림체" w:hAnsi="굴림체"/>
             </w:rPr>
           </w:pPr>
           <w:r>
             <w:rPr>
-              <w:rFonts w:hint="eastAsia" w:ascii="GulimChe" w:hAnsi="GulimChe" w:eastAsia="GulimChe"/>
+              <w:rFonts w:ascii="굴림체" w:eastAsia="굴림체" w:hAnsi="굴림체" w:hint="eastAsia"/>
             </w:rPr>
             <w:t>1.1</w:t>
           </w:r>
@@ -2363,19 +1860,29 @@
       </w:tc>
     </w:tr>
   </w:tbl>
-  <w:p xmlns:wp14="http://schemas.microsoft.com/office/word/2010/wordml" wp14:textId="77777777">
+  <w:p>
     <w:pPr>
       <w:ind w:right="880"/>
       <w:rPr>
-        <w:rFonts w:hint="eastAsia" w:ascii="GulimChe" w:hAnsi="GulimChe" w:eastAsia="GulimChe"/>
+        <w:rFonts w:ascii="굴림체" w:eastAsia="굴림체" w:hAnsi="굴림체"/>
       </w:rPr>
     </w:pPr>
   </w:p>
 </w:hdr>
 </file>
 
+<file path=word/header3.xml><?xml version="1.0" encoding="utf-8"?>
+<w:hdr xmlns:wpc="http://schemas.microsoft.com/office/word/2010/wordprocessingCanvas" xmlns:cx="http://schemas.microsoft.com/office/drawing/2014/chartex" xmlns:cx1="http://schemas.microsoft.com/office/drawing/2015/9/8/chartex" xmlns:cx2="http://schemas.microsoft.com/office/drawing/2015/10/21/chartex" xmlns:cx3="http://schemas.microsoft.com/office/drawing/2016/5/9/chartex" xmlns:cx4="http://schemas.microsoft.com/office/drawing/2016/5/10/chartex" xmlns:cx5="http://schemas.microsoft.com/office/drawing/2016/5/11/chartex" xmlns:cx6="http://schemas.microsoft.com/office/drawing/2016/5/12/chartex" xmlns:cx7="http://schemas.microsoft.com/office/drawing/2016/5/13/chartex" xmlns:cx8="http://schemas.microsoft.com/office/drawing/2016/5/14/chartex" xmlns:mc="http://schemas.openxmlformats.org/markup-compatibility/2006" xmlns:aink="http://schemas.microsoft.com/office/drawing/2016/ink" xmlns:am3d="http://schemas.microsoft.com/office/drawing/2017/model3d" xmlns:o="urn:schemas-microsoft-com:office:office" xmlns:oel="http://schemas.microsoft.com/office/2019/extlst" xmlns:r="http://schemas.openxmlformats.org/officeDocument/2006/relationships" xmlns:m="http://schemas.openxmlformats.org/officeDocument/2006/math" xmlns:v="urn:schemas-microsoft-com:vml" xmlns:wp14="http://schemas.microsoft.com/office/word/2010/wordprocessingDrawing" xmlns:wp="http://schemas.openxmlformats.org/drawingml/2006/wordprocessingDrawing" xmlns:w10="urn:schemas-microsoft-com:office:word" xmlns:w="http://schemas.openxmlformats.org/wordprocessingml/2006/main" xmlns:w14="http://schemas.microsoft.com/office/word/2010/wordml" xmlns:w15="http://schemas.microsoft.com/office/word/2012/wordml" xmlns:w16cex="http://schemas.microsoft.com/office/word/2018/wordml/cex" xmlns:w16cid="http://schemas.microsoft.com/office/word/2016/wordml/cid" xmlns:w16="http://schemas.microsoft.com/office/word/2018/wordml" xmlns:w16du="http://schemas.microsoft.com/office/word/2023/wordml/word16du" xmlns:w16sdtdh="http://schemas.microsoft.com/office/word/2020/wordml/sdtdatahash" xmlns:w16se="http://schemas.microsoft.com/office/word/2015/wordml/symex" xmlns:wpg="http://schemas.microsoft.com/office/word/2010/wordprocessingGroup" xmlns:wpi="http://schemas.microsoft.com/office/word/2010/wordprocessingInk" xmlns:wne="http://schemas.microsoft.com/office/word/2006/wordml" xmlns:wps="http://schemas.microsoft.com/office/word/2010/wordprocessingShape" mc:Ignorable="w14 w15 w16se w16cid w16 w16cex w16sdtdh w16du wp14">
+  <w:p>
+    <w:pPr>
+      <w:pStyle w:val="a4"/>
+    </w:pPr>
+  </w:p>
+</w:hdr>
+</file>
+
 <file path=word/numbering.xml><?xml version="1.0" encoding="utf-8"?>
-<w:numbering xmlns:wpc="http://schemas.microsoft.com/office/word/2010/wordprocessingCanvas" xmlns:cx="http://schemas.microsoft.com/office/drawing/2014/chartex" xmlns:cx1="http://schemas.microsoft.com/office/drawing/2015/9/8/chartex" xmlns:cx2="http://schemas.microsoft.com/office/drawing/2015/10/21/chartex" xmlns:cx3="http://schemas.microsoft.com/office/drawing/2016/5/9/chartex" xmlns:cx4="http://schemas.microsoft.com/office/drawing/2016/5/10/chartex" xmlns:cx5="http://schemas.microsoft.com/office/drawing/2016/5/11/chartex" xmlns:cx6="http://schemas.microsoft.com/office/drawing/2016/5/12/chartex" xmlns:cx7="http://schemas.microsoft.com/office/drawing/2016/5/13/chartex" xmlns:cx8="http://schemas.microsoft.com/office/drawing/2016/5/14/chartex" xmlns:mc="http://schemas.openxmlformats.org/markup-compatibility/2006" xmlns:aink="http://schemas.microsoft.com/office/drawing/2016/ink" xmlns:am3d="http://schemas.microsoft.com/office/drawing/2017/model3d" xmlns:o="urn:schemas-microsoft-com:office:office" xmlns:oel="http://schemas.microsoft.com/office/2019/extlst" xmlns:r="http://schemas.openxmlformats.org/officeDocument/2006/relationships" xmlns:m="http://schemas.openxmlformats.org/officeDocument/2006/math" xmlns:v="urn:schemas-microsoft-com:vml" xmlns:wp14="http://schemas.microsoft.com/office/word/2010/wordprocessingDrawing" xmlns:wp="http://schemas.openxmlformats.org/drawingml/2006/wordprocessingDrawing" xmlns:w10="urn:schemas-microsoft-com:office:word" xmlns:w="http://schemas.openxmlformats.org/wordprocessingml/2006/main" xmlns:w14="http://schemas.microsoft.com/office/word/2010/wordml" xmlns:w15="http://schemas.microsoft.com/office/word/2012/wordml" xmlns:w16cex="http://schemas.microsoft.com/office/word/2018/wordml/cex" xmlns:w16cid="http://schemas.microsoft.com/office/word/2016/wordml/cid" xmlns:w16="http://schemas.microsoft.com/office/word/2018/wordml" xmlns:w16sdtdh="http://schemas.microsoft.com/office/word/2020/wordml/sdtdatahash" xmlns:w16se="http://schemas.microsoft.com/office/word/2015/wordml/symex" xmlns:wpg="http://schemas.microsoft.com/office/word/2010/wordprocessingGroup" xmlns:wpi="http://schemas.microsoft.com/office/word/2010/wordprocessingInk" xmlns:wne="http://schemas.microsoft.com/office/word/2006/wordml" xmlns:wps="http://schemas.microsoft.com/office/word/2010/wordprocessingShape" mc:Ignorable="w14 w15 w16se w16cid w16 w16cex w16sdtdh wp14">
+<w:numbering xmlns:wpc="http://schemas.microsoft.com/office/word/2010/wordprocessingCanvas" xmlns:cx="http://schemas.microsoft.com/office/drawing/2014/chartex" xmlns:cx1="http://schemas.microsoft.com/office/drawing/2015/9/8/chartex" xmlns:cx2="http://schemas.microsoft.com/office/drawing/2015/10/21/chartex" xmlns:cx3="http://schemas.microsoft.com/office/drawing/2016/5/9/chartex" xmlns:cx4="http://schemas.microsoft.com/office/drawing/2016/5/10/chartex" xmlns:cx5="http://schemas.microsoft.com/office/drawing/2016/5/11/chartex" xmlns:cx6="http://schemas.microsoft.com/office/drawing/2016/5/12/chartex" xmlns:cx7="http://schemas.microsoft.com/office/drawing/2016/5/13/chartex" xmlns:cx8="http://schemas.microsoft.com/office/drawing/2016/5/14/chartex" xmlns:mc="http://schemas.openxmlformats.org/markup-compatibility/2006" xmlns:aink="http://schemas.microsoft.com/office/drawing/2016/ink" xmlns:am3d="http://schemas.microsoft.com/office/drawing/2017/model3d" xmlns:o="urn:schemas-microsoft-com:office:office" xmlns:oel="http://schemas.microsoft.com/office/2019/extlst" xmlns:r="http://schemas.openxmlformats.org/officeDocument/2006/relationships" xmlns:m="http://schemas.openxmlformats.org/officeDocument/2006/math" xmlns:v="urn:schemas-microsoft-com:vml" xmlns:wp14="http://schemas.microsoft.com/office/word/2010/wordprocessingDrawing" xmlns:wp="http://schemas.openxmlformats.org/drawingml/2006/wordprocessingDrawing" xmlns:w10="urn:schemas-microsoft-com:office:word" xmlns:w="http://schemas.openxmlformats.org/wordprocessingml/2006/main" xmlns:w14="http://schemas.microsoft.com/office/word/2010/wordml" xmlns:w15="http://schemas.microsoft.com/office/word/2012/wordml" xmlns:w16cex="http://schemas.microsoft.com/office/word/2018/wordml/cex" xmlns:w16cid="http://schemas.microsoft.com/office/word/2016/wordml/cid" xmlns:w16="http://schemas.microsoft.com/office/word/2018/wordml" xmlns:w16du="http://schemas.microsoft.com/office/word/2023/wordml/word16du" xmlns:w16sdtdh="http://schemas.microsoft.com/office/word/2020/wordml/sdtdatahash" xmlns:w16se="http://schemas.microsoft.com/office/word/2015/wordml/symex" xmlns:wpg="http://schemas.microsoft.com/office/word/2010/wordprocessingGroup" xmlns:wpi="http://schemas.microsoft.com/office/word/2010/wordprocessingInk" xmlns:wne="http://schemas.microsoft.com/office/word/2006/wordml" xmlns:wps="http://schemas.microsoft.com/office/word/2010/wordprocessingShape" mc:Ignorable="w14 w15 w16se w16cid w16 w16cex w16sdtdh w16du wp14">
   <w:abstractNum w:abstractNumId="0" w15:restartNumberingAfterBreak="0">
     <w:nsid w:val="00000001"/>
     <w:multiLevelType w:val="multilevel"/>
@@ -2383,7 +1890,7 @@
     <w:lvl w:ilvl="0">
       <w:start w:val="1"/>
       <w:numFmt w:val="decimal"/>
-      <w:pStyle w:val="heading1"/>
+      <w:pStyle w:val="1"/>
       <w:lvlText w:val="%1."/>
       <w:lvlJc w:val="left"/>
       <w:pPr>
@@ -2393,7 +1900,7 @@
         <w:ind w:left="567" w:hanging="567"/>
       </w:pPr>
       <w:rPr>
-        <w:rFonts w:hint="default" w:ascii="Times New Roman" w:hAnsi="Times New Roman"/>
+        <w:rFonts w:ascii="Times New Roman" w:hAnsi="Times New Roman" w:hint="default"/>
         <w:b w:val="0"/>
         <w:i w:val="0"/>
         <w:sz w:val="32"/>
@@ -2402,7 +1909,7 @@
     <w:lvl w:ilvl="1">
       <w:start w:val="1"/>
       <w:numFmt w:val="decimal"/>
-      <w:pStyle w:val="heading2"/>
+      <w:pStyle w:val="2"/>
       <w:lvlText w:val="%1.%2."/>
       <w:lvlJc w:val="left"/>
       <w:pPr>
@@ -2412,7 +1919,7 @@
         <w:ind w:left="737" w:hanging="737"/>
       </w:pPr>
       <w:rPr>
-        <w:rFonts w:hint="default" w:ascii="Times New Roman" w:hAnsi="Times New Roman"/>
+        <w:rFonts w:ascii="Times New Roman" w:hAnsi="Times New Roman" w:hint="default"/>
         <w:b w:val="0"/>
         <w:i w:val="0"/>
         <w:sz w:val="28"/>
@@ -2430,7 +1937,7 @@
         <w:ind w:left="907" w:hanging="907"/>
       </w:pPr>
       <w:rPr>
-        <w:rFonts w:hint="default" w:ascii="Times New Roman" w:hAnsi="Times New Roman"/>
+        <w:rFonts w:ascii="Times New Roman" w:hAnsi="Times New Roman" w:hint="default"/>
         <w:b w:val="0"/>
         <w:i w:val="0"/>
         <w:sz w:val="24"/>
@@ -2448,7 +1955,7 @@
         <w:ind w:left="1077" w:hanging="1077"/>
       </w:pPr>
       <w:rPr>
-        <w:rFonts w:hint="default" w:ascii="Times New Roman" w:hAnsi="Times New Roman"/>
+        <w:rFonts w:ascii="Times New Roman" w:hAnsi="Times New Roman" w:hint="default"/>
         <w:b w:val="0"/>
         <w:i w:val="0"/>
         <w:sz w:val="24"/>
@@ -2467,7 +1974,7 @@
         <w:ind w:left="1247" w:hanging="1247"/>
       </w:pPr>
       <w:rPr>
-        <w:rFonts w:hint="default" w:ascii="Times New Roman" w:hAnsi="Times New Roman"/>
+        <w:rFonts w:ascii="Times New Roman" w:hAnsi="Times New Roman" w:hint="default"/>
         <w:b w:val="0"/>
         <w:i w:val="0"/>
         <w:sz w:val="24"/>
@@ -2485,7 +1992,7 @@
         <w:ind w:left="1418" w:hanging="1418"/>
       </w:pPr>
       <w:rPr>
-        <w:rFonts w:hint="default" w:ascii="Times New Roman" w:hAnsi="Times New Roman"/>
+        <w:rFonts w:ascii="Times New Roman" w:hAnsi="Times New Roman" w:hint="default"/>
         <w:b w:val="0"/>
         <w:i w:val="0"/>
         <w:sz w:val="24"/>
@@ -2503,7 +2010,7 @@
         <w:ind w:left="1588" w:hanging="1588"/>
       </w:pPr>
       <w:rPr>
-        <w:rFonts w:hint="default" w:ascii="Times New Roman" w:hAnsi="Times New Roman"/>
+        <w:rFonts w:ascii="Times New Roman" w:hAnsi="Times New Roman" w:hint="default"/>
         <w:b w:val="0"/>
         <w:i w:val="0"/>
         <w:sz w:val="24"/>
@@ -2512,7 +2019,7 @@
     <w:lvl w:ilvl="7">
       <w:start w:val="1"/>
       <w:numFmt w:val="decimal"/>
-      <w:pStyle w:val="heading8"/>
+      <w:pStyle w:val="8"/>
       <w:lvlText w:val="%1.%2.%3.%4.%5.%6.%7.%8."/>
       <w:lvlJc w:val="left"/>
       <w:pPr>
@@ -2522,14 +2029,14 @@
         <w:ind w:left="1758" w:hanging="1758"/>
       </w:pPr>
       <w:rPr>
-        <w:rFonts w:hint="default" w:ascii="Times New Roman" w:hAnsi="Times New Roman"/>
+        <w:rFonts w:ascii="Times New Roman" w:hAnsi="Times New Roman" w:hint="default"/>
         <w:sz w:val="24"/>
       </w:rPr>
     </w:lvl>
     <w:lvl w:ilvl="8">
       <w:start w:val="1"/>
       <w:numFmt w:val="decimal"/>
-      <w:pStyle w:val="heading9"/>
+      <w:pStyle w:val="9"/>
       <w:lvlText w:val="%1.%2.%3.%4.%5.%6.%7.%8.%9."/>
       <w:lvlJc w:val="left"/>
       <w:pPr>
@@ -2539,7 +2046,7 @@
         <w:ind w:left="1928" w:hanging="1928"/>
       </w:pPr>
       <w:rPr>
-        <w:rFonts w:hint="default" w:ascii="Times New Roman" w:hAnsi="Times New Roman"/>
+        <w:rFonts w:ascii="Times New Roman" w:hAnsi="Times New Roman" w:hint="default"/>
         <w:sz w:val="24"/>
       </w:rPr>
     </w:lvl>
@@ -2551,11 +2058,11 @@
 </file>
 
 <file path=word/styles.xml><?xml version="1.0" encoding="utf-8"?>
-<w:styles xmlns:wp14="http://schemas.microsoft.com/office/word/2010/wordprocessingDrawing" xmlns:mc="http://schemas.openxmlformats.org/markup-compatibility/2006" xmlns:r="http://schemas.openxmlformats.org/officeDocument/2006/relationships" xmlns:w="http://schemas.openxmlformats.org/wordprocessingml/2006/main" xmlns:w14="http://schemas.microsoft.com/office/word/2010/wordml" xmlns:w15="http://schemas.microsoft.com/office/word/2012/wordml" xmlns:w16cex="http://schemas.microsoft.com/office/word/2018/wordml/cex" xmlns:w16cid="http://schemas.microsoft.com/office/word/2016/wordml/cid" xmlns:w16="http://schemas.microsoft.com/office/word/2018/wordml" xmlns:w16sdtdh="http://schemas.microsoft.com/office/word/2020/wordml/sdtdatahash" xmlns:w16se="http://schemas.microsoft.com/office/word/2015/wordml/symex" mc:Ignorable="w14 w15 w16se w16cid w16 w16cex w16sdtdh wp14">
+<w:styles xmlns:mc="http://schemas.openxmlformats.org/markup-compatibility/2006" xmlns:r="http://schemas.openxmlformats.org/officeDocument/2006/relationships" xmlns:w="http://schemas.openxmlformats.org/wordprocessingml/2006/main" xmlns:w14="http://schemas.microsoft.com/office/word/2010/wordml" xmlns:w15="http://schemas.microsoft.com/office/word/2012/wordml" xmlns:w16cex="http://schemas.microsoft.com/office/word/2018/wordml/cex" xmlns:w16cid="http://schemas.microsoft.com/office/word/2016/wordml/cid" xmlns:w16="http://schemas.microsoft.com/office/word/2018/wordml" xmlns:w16du="http://schemas.microsoft.com/office/word/2023/wordml/word16du" xmlns:w16sdtdh="http://schemas.microsoft.com/office/word/2020/wordml/sdtdatahash" xmlns:w16se="http://schemas.microsoft.com/office/word/2015/wordml/symex" mc:Ignorable="w14 w15 w16se w16cid w16 w16cex w16sdtdh w16du">
   <w:docDefaults>
     <w:rPrDefault>
       <w:rPr>
-        <w:rFonts w:ascii="Times New Roman" w:hAnsi="Times New Roman" w:eastAsia="Batang" w:cs="Times New Roman"/>
+        <w:rFonts w:ascii="Times New Roman" w:eastAsia="바탕" w:hAnsi="Times New Roman" w:cs="Times New Roman"/>
         <w:lang w:val="en-US" w:eastAsia="ko-KR" w:bidi="ar-SA"/>
       </w:rPr>
     </w:rPrDefault>
@@ -2564,14 +2071,14 @@
   <w:latentStyles w:defLockedState="0" w:defUIPriority="99" w:defSemiHidden="0" w:defUnhideWhenUsed="0" w:defQFormat="0" w:count="376">
     <w:lsdException w:name="Normal" w:uiPriority="0" w:qFormat="1"/>
     <w:lsdException w:name="heading 1" w:uiPriority="9" w:qFormat="1"/>
-    <w:lsdException w:name="heading 2" w:uiPriority="9" w:semiHidden="1" w:unhideWhenUsed="1" w:qFormat="1"/>
-    <w:lsdException w:name="heading 3" w:uiPriority="9" w:semiHidden="1" w:unhideWhenUsed="1" w:qFormat="1"/>
-    <w:lsdException w:name="heading 4" w:uiPriority="9" w:semiHidden="1" w:unhideWhenUsed="1" w:qFormat="1"/>
-    <w:lsdException w:name="heading 5" w:uiPriority="9" w:semiHidden="1" w:unhideWhenUsed="1" w:qFormat="1"/>
-    <w:lsdException w:name="heading 6" w:uiPriority="9" w:semiHidden="1" w:unhideWhenUsed="1" w:qFormat="1"/>
-    <w:lsdException w:name="heading 7" w:uiPriority="9" w:semiHidden="1" w:unhideWhenUsed="1" w:qFormat="1"/>
-    <w:lsdException w:name="heading 8" w:uiPriority="9" w:semiHidden="1" w:unhideWhenUsed="1" w:qFormat="1"/>
-    <w:lsdException w:name="heading 9" w:uiPriority="9" w:semiHidden="1" w:unhideWhenUsed="1" w:qFormat="1"/>
+    <w:lsdException w:name="heading 2" w:semiHidden="1" w:uiPriority="9" w:unhideWhenUsed="1" w:qFormat="1"/>
+    <w:lsdException w:name="heading 3" w:semiHidden="1" w:uiPriority="9" w:unhideWhenUsed="1" w:qFormat="1"/>
+    <w:lsdException w:name="heading 4" w:semiHidden="1" w:uiPriority="9" w:unhideWhenUsed="1" w:qFormat="1"/>
+    <w:lsdException w:name="heading 5" w:semiHidden="1" w:uiPriority="9" w:unhideWhenUsed="1" w:qFormat="1"/>
+    <w:lsdException w:name="heading 6" w:semiHidden="1" w:uiPriority="9" w:unhideWhenUsed="1" w:qFormat="1"/>
+    <w:lsdException w:name="heading 7" w:semiHidden="1" w:uiPriority="9" w:unhideWhenUsed="1" w:qFormat="1"/>
+    <w:lsdException w:name="heading 8" w:semiHidden="1" w:uiPriority="9" w:unhideWhenUsed="1" w:qFormat="1"/>
+    <w:lsdException w:name="heading 9" w:semiHidden="1" w:uiPriority="9" w:unhideWhenUsed="1" w:qFormat="1"/>
     <w:lsdException w:name="index 1" w:semiHidden="1" w:unhideWhenUsed="1"/>
     <w:lsdException w:name="index 2" w:semiHidden="1" w:unhideWhenUsed="1"/>
     <w:lsdException w:name="index 3" w:semiHidden="1" w:unhideWhenUsed="1"/>
@@ -2581,22 +2088,22 @@
     <w:lsdException w:name="index 7" w:semiHidden="1" w:unhideWhenUsed="1"/>
     <w:lsdException w:name="index 8" w:semiHidden="1" w:unhideWhenUsed="1"/>
     <w:lsdException w:name="index 9" w:semiHidden="1" w:unhideWhenUsed="1"/>
-    <w:lsdException w:name="toc 1" w:uiPriority="39" w:semiHidden="1" w:unhideWhenUsed="1"/>
-    <w:lsdException w:name="toc 2" w:uiPriority="39" w:semiHidden="1" w:unhideWhenUsed="1"/>
-    <w:lsdException w:name="toc 3" w:uiPriority="39" w:semiHidden="1" w:unhideWhenUsed="1"/>
-    <w:lsdException w:name="toc 4" w:uiPriority="39" w:semiHidden="1" w:unhideWhenUsed="1"/>
-    <w:lsdException w:name="toc 5" w:uiPriority="39" w:semiHidden="1" w:unhideWhenUsed="1"/>
-    <w:lsdException w:name="toc 6" w:uiPriority="39" w:semiHidden="1" w:unhideWhenUsed="1"/>
-    <w:lsdException w:name="toc 7" w:uiPriority="39" w:semiHidden="1" w:unhideWhenUsed="1"/>
-    <w:lsdException w:name="toc 8" w:uiPriority="39" w:semiHidden="1" w:unhideWhenUsed="1"/>
-    <w:lsdException w:name="toc 9" w:uiPriority="39" w:semiHidden="1" w:unhideWhenUsed="1"/>
+    <w:lsdException w:name="toc 1" w:semiHidden="1" w:uiPriority="39" w:unhideWhenUsed="1"/>
+    <w:lsdException w:name="toc 2" w:semiHidden="1" w:uiPriority="39" w:unhideWhenUsed="1"/>
+    <w:lsdException w:name="toc 3" w:semiHidden="1" w:uiPriority="39" w:unhideWhenUsed="1"/>
+    <w:lsdException w:name="toc 4" w:semiHidden="1" w:uiPriority="39" w:unhideWhenUsed="1"/>
+    <w:lsdException w:name="toc 5" w:semiHidden="1" w:uiPriority="39" w:unhideWhenUsed="1"/>
+    <w:lsdException w:name="toc 6" w:semiHidden="1" w:uiPriority="39" w:unhideWhenUsed="1"/>
+    <w:lsdException w:name="toc 7" w:semiHidden="1" w:uiPriority="39" w:unhideWhenUsed="1"/>
+    <w:lsdException w:name="toc 8" w:semiHidden="1" w:uiPriority="39" w:unhideWhenUsed="1"/>
+    <w:lsdException w:name="toc 9" w:semiHidden="1" w:uiPriority="39" w:unhideWhenUsed="1"/>
     <w:lsdException w:name="Normal Indent" w:semiHidden="1" w:unhideWhenUsed="1"/>
     <w:lsdException w:name="footnote text" w:semiHidden="1" w:unhideWhenUsed="1"/>
     <w:lsdException w:name="annotation text" w:semiHidden="1" w:unhideWhenUsed="1"/>
     <w:lsdException w:name="header" w:semiHidden="1" w:unhideWhenUsed="1"/>
     <w:lsdException w:name="footer" w:semiHidden="1" w:unhideWhenUsed="1"/>
     <w:lsdException w:name="index heading" w:semiHidden="1" w:unhideWhenUsed="1"/>
-    <w:lsdException w:name="caption" w:uiPriority="35" w:semiHidden="1" w:unhideWhenUsed="1" w:qFormat="1"/>
+    <w:lsdException w:name="caption" w:semiHidden="1" w:uiPriority="35" w:unhideWhenUsed="1" w:qFormat="1"/>
     <w:lsdException w:name="table of figures" w:semiHidden="1" w:unhideWhenUsed="1"/>
     <w:lsdException w:name="envelope address" w:semiHidden="1" w:unhideWhenUsed="1"/>
     <w:lsdException w:name="envelope return" w:semiHidden="1" w:unhideWhenUsed="1"/>
@@ -2627,7 +2134,7 @@
     <w:lsdException w:name="Title" w:uiPriority="10" w:qFormat="1"/>
     <w:lsdException w:name="Closing" w:semiHidden="1" w:unhideWhenUsed="1"/>
     <w:lsdException w:name="Signature" w:semiHidden="1" w:unhideWhenUsed="1"/>
-    <w:lsdException w:name="Default Paragraph Font" w:uiPriority="1" w:semiHidden="1" w:unhideWhenUsed="1"/>
+    <w:lsdException w:name="Default Paragraph Font" w:semiHidden="1" w:uiPriority="1" w:unhideWhenUsed="1"/>
     <w:lsdException w:name="Body Text" w:semiHidden="1" w:unhideWhenUsed="1"/>
     <w:lsdException w:name="Body Text Indent" w:semiHidden="1" w:unhideWhenUsed="1"/>
     <w:lsdException w:name="List Continue" w:semiHidden="1" w:unhideWhenUsed="1"/>
@@ -2827,8 +2334,8 @@
     <w:lsdException w:name="Subtle Reference" w:uiPriority="31" w:qFormat="1"/>
     <w:lsdException w:name="Intense Reference" w:uiPriority="32" w:qFormat="1"/>
     <w:lsdException w:name="Book Title" w:uiPriority="33" w:qFormat="1"/>
-    <w:lsdException w:name="Bibliography" w:uiPriority="37" w:semiHidden="1" w:unhideWhenUsed="1"/>
-    <w:lsdException w:name="TOC Heading" w:uiPriority="39" w:semiHidden="1" w:unhideWhenUsed="1" w:qFormat="1"/>
+    <w:lsdException w:name="Bibliography" w:semiHidden="1" w:uiPriority="37" w:unhideWhenUsed="1"/>
+    <w:lsdException w:name="TOC Heading" w:semiHidden="1" w:uiPriority="39" w:unhideWhenUsed="1" w:qFormat="1"/>
     <w:lsdException w:name="Plain Table 1" w:uiPriority="41"/>
     <w:lsdException w:name="Plain Table 2" w:uiPriority="42"/>
     <w:lsdException w:name="Plain Table 3" w:uiPriority="43"/>
@@ -2939,7 +2446,7 @@
     <w:lsdException w:name="Unresolved Mention" w:semiHidden="1" w:unhideWhenUsed="1"/>
     <w:lsdException w:name="Smart Link" w:semiHidden="1" w:unhideWhenUsed="1"/>
   </w:latentStyles>
-  <w:style w:type="paragraph" w:styleId="Normal" w:default="1">
+  <w:style w:type="paragraph" w:default="1" w:styleId="a">
     <w:name w:val="Normal"/>
     <w:qFormat/>
     <w:pPr>
@@ -2950,17 +2457,17 @@
       <w:jc w:val="both"/>
     </w:pPr>
     <w:rPr>
-      <w:rFonts w:ascii="Batang"/>
+      <w:rFonts w:ascii="바탕"/>
       <w:kern w:val="2"/>
       <w:sz w:val="22"/>
       <w:szCs w:val="24"/>
     </w:rPr>
   </w:style>
-  <w:style w:type="paragraph" w:styleId="heading1">
+  <w:style w:type="paragraph" w:styleId="1">
     <w:name w:val="heading 1"/>
     <w:aliases w:val="I,장"/>
-    <w:basedOn w:val="Normal"/>
-    <w:next w:val="BodyText"/>
+    <w:basedOn w:val="a"/>
+    <w:next w:val="a0"/>
     <w:qFormat/>
     <w:pPr>
       <w:widowControl/>
@@ -2981,7 +2488,7 @@
       <w:outlineLvl w:val="0"/>
     </w:pPr>
     <w:rPr>
-      <w:rFonts w:ascii="Times New Roman" w:eastAsia="BatangChe"/>
+      <w:rFonts w:ascii="Times New Roman" w:eastAsia="바탕체"/>
       <w:b/>
       <w:caps/>
       <w:noProof/>
@@ -2990,11 +2497,11 @@
       <w:szCs w:val="20"/>
     </w:rPr>
   </w:style>
-  <w:style w:type="paragraph" w:styleId="heading2">
+  <w:style w:type="paragraph" w:styleId="2">
     <w:name w:val="heading 2"/>
     <w:aliases w:val="1"/>
-    <w:basedOn w:val="Normal"/>
-    <w:next w:val="BodyText"/>
+    <w:basedOn w:val="a"/>
+    <w:next w:val="a0"/>
     <w:qFormat/>
     <w:pPr>
       <w:keepNext/>
@@ -3013,38 +2520,38 @@
       <w:outlineLvl w:val="1"/>
     </w:pPr>
     <w:rPr>
-      <w:rFonts w:ascii="Times New Roman" w:eastAsia="BatangChe"/>
+      <w:rFonts w:ascii="Times New Roman" w:eastAsia="바탕체"/>
       <w:b/>
       <w:sz w:val="24"/>
       <w:szCs w:val="20"/>
     </w:rPr>
   </w:style>
-  <w:style w:type="paragraph" w:styleId="heading3">
+  <w:style w:type="paragraph" w:styleId="3">
     <w:name w:val="heading 3"/>
-    <w:basedOn w:val="Normal"/>
-    <w:next w:val="Normal"/>
+    <w:basedOn w:val="a"/>
+    <w:next w:val="a"/>
     <w:link w:val="3Char"/>
     <w:uiPriority w:val="9"/>
     <w:qFormat/>
     <w:pPr>
       <w:keepNext/>
-      <w:ind w:left="300" w:leftChars="300" w:hanging="2000" w:hangingChars="200"/>
+      <w:ind w:leftChars="300" w:left="300" w:hangingChars="200" w:hanging="2000"/>
       <w:outlineLvl w:val="2"/>
     </w:pPr>
     <w:rPr>
       <w:rFonts w:ascii="Cambria" w:hAnsi="Cambria"/>
     </w:rPr>
   </w:style>
-  <w:style w:type="paragraph" w:styleId="heading4">
+  <w:style w:type="paragraph" w:styleId="4">
     <w:name w:val="heading 4"/>
-    <w:basedOn w:val="Normal"/>
-    <w:next w:val="Normal"/>
+    <w:basedOn w:val="a"/>
+    <w:next w:val="a"/>
     <w:link w:val="4Char"/>
     <w:uiPriority w:val="9"/>
     <w:qFormat/>
     <w:pPr>
       <w:keepNext/>
-      <w:ind w:left="400" w:leftChars="400" w:hanging="2000" w:hangingChars="200"/>
+      <w:ind w:leftChars="400" w:left="400" w:hangingChars="200" w:hanging="2000"/>
       <w:outlineLvl w:val="3"/>
     </w:pPr>
     <w:rPr>
@@ -3052,32 +2559,32 @@
       <w:bCs/>
     </w:rPr>
   </w:style>
-  <w:style w:type="paragraph" w:styleId="heading5">
+  <w:style w:type="paragraph" w:styleId="5">
     <w:name w:val="heading 5"/>
-    <w:basedOn w:val="Normal"/>
-    <w:next w:val="Normal"/>
+    <w:basedOn w:val="a"/>
+    <w:next w:val="a"/>
     <w:link w:val="5Char"/>
     <w:uiPriority w:val="9"/>
     <w:qFormat/>
     <w:pPr>
       <w:keepNext/>
-      <w:ind w:left="500" w:leftChars="500" w:hanging="2000" w:hangingChars="200"/>
+      <w:ind w:leftChars="500" w:left="500" w:hangingChars="200" w:hanging="2000"/>
       <w:outlineLvl w:val="4"/>
     </w:pPr>
     <w:rPr>
       <w:rFonts w:ascii="Cambria" w:hAnsi="Cambria"/>
     </w:rPr>
   </w:style>
-  <w:style w:type="paragraph" w:styleId="heading6">
+  <w:style w:type="paragraph" w:styleId="6">
     <w:name w:val="heading 6"/>
-    <w:basedOn w:val="Normal"/>
-    <w:next w:val="Normal"/>
+    <w:basedOn w:val="a"/>
+    <w:next w:val="a"/>
     <w:link w:val="6Char"/>
     <w:uiPriority w:val="9"/>
     <w:qFormat/>
     <w:pPr>
       <w:keepNext/>
-      <w:ind w:left="600" w:leftChars="600" w:hanging="2000" w:hangingChars="200"/>
+      <w:ind w:leftChars="600" w:left="600" w:hangingChars="200" w:hanging="2000"/>
       <w:outlineLvl w:val="5"/>
     </w:pPr>
     <w:rPr>
@@ -3085,23 +2592,23 @@
       <w:bCs/>
     </w:rPr>
   </w:style>
-  <w:style w:type="paragraph" w:styleId="heading7">
+  <w:style w:type="paragraph" w:styleId="7">
     <w:name w:val="heading 7"/>
-    <w:basedOn w:val="Normal"/>
-    <w:next w:val="Normal"/>
+    <w:basedOn w:val="a"/>
+    <w:next w:val="a"/>
     <w:link w:val="7Char"/>
     <w:uiPriority w:val="9"/>
     <w:qFormat/>
     <w:pPr>
       <w:keepNext/>
-      <w:ind w:left="700" w:leftChars="700" w:hanging="2000" w:hangingChars="200"/>
+      <w:ind w:leftChars="700" w:left="700" w:hangingChars="200" w:hanging="2000"/>
       <w:outlineLvl w:val="6"/>
     </w:pPr>
   </w:style>
-  <w:style w:type="paragraph" w:styleId="heading8">
+  <w:style w:type="paragraph" w:styleId="8">
     <w:name w:val="heading 8"/>
-    <w:basedOn w:val="Normal"/>
-    <w:next w:val="Normal"/>
+    <w:basedOn w:val="a"/>
+    <w:next w:val="a"/>
     <w:qFormat/>
     <w:pPr>
       <w:widowControl/>
@@ -3122,15 +2629,15 @@
       <w:outlineLvl w:val="7"/>
     </w:pPr>
     <w:rPr>
-      <w:rFonts w:ascii="Helv" w:hAnsi="Helv" w:eastAsia="DotumChe"/>
+      <w:rFonts w:ascii="Helv" w:eastAsia="돋움체" w:hAnsi="Helv"/>
       <w:kern w:val="0"/>
       <w:szCs w:val="20"/>
     </w:rPr>
   </w:style>
-  <w:style w:type="paragraph" w:styleId="heading9">
+  <w:style w:type="paragraph" w:styleId="9">
     <w:name w:val="heading 9"/>
-    <w:basedOn w:val="Normal"/>
-    <w:next w:val="Normal"/>
+    <w:basedOn w:val="a"/>
+    <w:next w:val="a"/>
     <w:qFormat/>
     <w:pPr>
       <w:widowControl/>
@@ -3150,19 +2657,23 @@
       <w:outlineLvl w:val="8"/>
     </w:pPr>
     <w:rPr>
-      <w:rFonts w:ascii="CG Times" w:hAnsi="CG Times" w:eastAsia="BatangChe"/>
+      <w:rFonts w:ascii="CG Times" w:eastAsia="바탕체" w:hAnsi="CG Times"/>
       <w:i/>
       <w:kern w:val="0"/>
       <w:szCs w:val="20"/>
     </w:rPr>
   </w:style>
-  <w:style w:type="character" w:styleId="DefaultParagraphFont" w:default="1">
+  <w:style w:type="character" w:default="1" w:styleId="a1">
     <w:name w:val="Default Paragraph Font"/>
+    <w:uiPriority w:val="1"/>
     <w:semiHidden/>
+    <w:unhideWhenUsed/>
   </w:style>
-  <w:style w:type="table" w:styleId="NormalTable" w:default="1">
+  <w:style w:type="table" w:default="1" w:styleId="a2">
     <w:name w:val="Normal Table"/>
+    <w:uiPriority w:val="99"/>
     <w:semiHidden/>
+    <w:unhideWhenUsed/>
     <w:tblPr>
       <w:tblInd w:w="0" w:type="dxa"/>
       <w:tblCellMar>
@@ -3173,64 +2684,66 @@
       </w:tblCellMar>
     </w:tblPr>
   </w:style>
-  <w:style w:type="numbering" w:styleId="NoList" w:default="1">
+  <w:style w:type="numbering" w:default="1" w:styleId="a3">
     <w:name w:val="No List"/>
+    <w:uiPriority w:val="99"/>
     <w:semiHidden/>
+    <w:unhideWhenUsed/>
   </w:style>
-  <w:style w:type="character" w:styleId="3Char" w:customStyle="1">
+  <w:style w:type="character" w:customStyle="1" w:styleId="3Char">
     <w:name w:val="제목 3 Char"/>
-    <w:basedOn w:val="DefaultParagraphFont"/>
-    <w:link w:val="heading3"/>
+    <w:basedOn w:val="a1"/>
+    <w:link w:val="3"/>
     <w:uiPriority w:val="9"/>
     <w:rPr>
       <w:rFonts w:ascii="Cambria" w:hAnsi="Cambria"/>
     </w:rPr>
   </w:style>
-  <w:style w:type="character" w:styleId="4Char" w:customStyle="1">
+  <w:style w:type="character" w:customStyle="1" w:styleId="4Char">
     <w:name w:val="제목 4 Char"/>
-    <w:basedOn w:val="DefaultParagraphFont"/>
-    <w:link w:val="heading4"/>
+    <w:basedOn w:val="a1"/>
+    <w:link w:val="4"/>
     <w:uiPriority w:val="9"/>
     <w:rPr>
       <w:b/>
       <w:bCs/>
     </w:rPr>
   </w:style>
-  <w:style w:type="character" w:styleId="5Char" w:customStyle="1">
+  <w:style w:type="character" w:customStyle="1" w:styleId="5Char">
     <w:name w:val="제목 5 Char"/>
-    <w:basedOn w:val="DefaultParagraphFont"/>
-    <w:link w:val="heading5"/>
+    <w:basedOn w:val="a1"/>
+    <w:link w:val="5"/>
     <w:uiPriority w:val="9"/>
     <w:rPr>
       <w:rFonts w:ascii="Cambria" w:hAnsi="Cambria"/>
     </w:rPr>
   </w:style>
-  <w:style w:type="character" w:styleId="6Char" w:customStyle="1">
+  <w:style w:type="character" w:customStyle="1" w:styleId="6Char">
     <w:name w:val="제목 6 Char"/>
-    <w:basedOn w:val="DefaultParagraphFont"/>
-    <w:link w:val="heading6"/>
+    <w:basedOn w:val="a1"/>
+    <w:link w:val="6"/>
     <w:uiPriority w:val="9"/>
     <w:rPr>
       <w:b/>
       <w:bCs/>
     </w:rPr>
   </w:style>
-  <w:style w:type="character" w:styleId="7Char" w:customStyle="1">
+  <w:style w:type="character" w:customStyle="1" w:styleId="7Char">
     <w:name w:val="제목 7 Char"/>
-    <w:basedOn w:val="DefaultParagraphFont"/>
-    <w:link w:val="heading7"/>
+    <w:basedOn w:val="a1"/>
+    <w:link w:val="7"/>
     <w:uiPriority w:val="9"/>
   </w:style>
-  <w:style w:type="paragraph" w:styleId="toc1">
+  <w:style w:type="paragraph" w:styleId="10">
     <w:name w:val="toc 1"/>
-    <w:basedOn w:val="Normal"/>
-    <w:next w:val="Normal"/>
+    <w:basedOn w:val="a"/>
+    <w:next w:val="a"/>
     <w:autoRedefine/>
     <w:semiHidden/>
   </w:style>
-  <w:style w:type="paragraph" w:styleId="header">
+  <w:style w:type="paragraph" w:styleId="a4">
     <w:name w:val="header"/>
-    <w:basedOn w:val="Normal"/>
+    <w:basedOn w:val="a"/>
     <w:pPr>
       <w:tabs>
         <w:tab w:val="center" w:pos="4252"/>
@@ -3239,19 +2752,19 @@
       <w:snapToGrid w:val="0"/>
     </w:pPr>
   </w:style>
-  <w:style w:type="paragraph" w:styleId="BodyText">
+  <w:style w:type="paragraph" w:styleId="a0">
     <w:name w:val="Body Text"/>
-    <w:basedOn w:val="Normal"/>
+    <w:basedOn w:val="a"/>
     <w:autoRedefine/>
     <w:rPr>
-      <w:rFonts w:hAnsi="Batang" w:eastAsia="BatangChe"/>
+      <w:rFonts w:eastAsia="바탕체" w:hAnsi="바탕"/>
       <w:szCs w:val="10"/>
     </w:rPr>
   </w:style>
-  <w:style w:type="character" w:styleId="Char" w:customStyle="1">
+  <w:style w:type="character" w:customStyle="1" w:styleId="Char">
     <w:name w:val="풍선 도움말 텍스트 Char"/>
-    <w:basedOn w:val="DefaultParagraphFont"/>
-    <w:link w:val="BalloonText"/>
+    <w:basedOn w:val="a1"/>
+    <w:link w:val="a5"/>
     <w:uiPriority w:val="99"/>
     <w:rPr>
       <w:rFonts w:ascii="Cambria" w:hAnsi="Cambria"/>
@@ -3259,9 +2772,9 @@
       <w:szCs w:val="18"/>
     </w:rPr>
   </w:style>
-  <w:style w:type="paragraph" w:styleId="BalloonText">
+  <w:style w:type="paragraph" w:styleId="a5">
     <w:name w:val="Balloon Text"/>
-    <w:basedOn w:val="Normal"/>
+    <w:basedOn w:val="a"/>
     <w:link w:val="Char"/>
     <w:uiPriority w:val="99"/>
     <w:rPr>
@@ -3270,9 +2783,9 @@
       <w:szCs w:val="18"/>
     </w:rPr>
   </w:style>
-  <w:style w:type="paragraph" w:styleId="a" w:customStyle="1">
+  <w:style w:type="paragraph" w:customStyle="1" w:styleId="a6">
     <w:name w:val="표내용"/>
-    <w:basedOn w:val="Normal"/>
+    <w:basedOn w:val="a"/>
     <w:autoRedefine/>
     <w:rsid w:val="00C0042D"/>
     <w:pPr>
@@ -3284,11 +2797,39 @@
       <w:textAlignment w:val="center"/>
     </w:pPr>
     <w:rPr>
-      <w:rFonts w:ascii="GulimChe" w:hAnsi="GulimChe" w:eastAsia="GulimChe"/>
+      <w:rFonts w:ascii="굴림체" w:eastAsia="굴림체" w:hAnsi="굴림체"/>
       <w:bCs/>
       <w:kern w:val="0"/>
       <w:sz w:val="20"/>
       <w:szCs w:val="20"/>
+    </w:rPr>
+  </w:style>
+  <w:style w:type="paragraph" w:styleId="a7">
+    <w:name w:val="footer"/>
+    <w:basedOn w:val="a"/>
+    <w:link w:val="Char0"/>
+    <w:uiPriority w:val="99"/>
+    <w:unhideWhenUsed/>
+    <w:rsid w:val="00F62237"/>
+    <w:pPr>
+      <w:tabs>
+        <w:tab w:val="center" w:pos="4513"/>
+        <w:tab w:val="right" w:pos="9026"/>
+      </w:tabs>
+      <w:snapToGrid w:val="0"/>
+    </w:pPr>
+  </w:style>
+  <w:style w:type="character" w:customStyle="1" w:styleId="Char0">
+    <w:name w:val="바닥글 Char"/>
+    <w:basedOn w:val="a1"/>
+    <w:link w:val="a7"/>
+    <w:uiPriority w:val="99"/>
+    <w:rsid w:val="00F62237"/>
+    <w:rPr>
+      <w:rFonts w:ascii="바탕"/>
+      <w:kern w:val="2"/>
+      <w:sz w:val="22"/>
+      <w:szCs w:val="24"/>
     </w:rPr>
   </w:style>
 </w:styles>
